--- a/A/A_Vocabulary_of_the_Shanghai_Dialect-images-6.docx
+++ b/A/A_Vocabulary_of_the_Shanghai_Dialect-images-6.docx
@@ -162,79 +162,33 @@
                 <w:sz w:val="24"/>
                 <w:szCs w:val="24"/>
               </w:rPr>
-              <w:t xml:space="preserve">  </w:t>
-            </w:r>
-            <w:proofErr w:type="spellStart"/>
-            <w:r>
-              <w:rPr>
-                <w:rFonts w:ascii="Times New Roman" w:eastAsia="SimSun" w:hAnsi="Times New Roman" w:cs="Times New Roman"/>
-                <w:sz w:val="24"/>
-                <w:szCs w:val="24"/>
-              </w:rPr>
-              <w:t>ih</w:t>
-            </w:r>
-            <w:proofErr w:type="spellEnd"/>
-            <w:r>
-              <w:rPr>
-                <w:rFonts w:ascii="Times New Roman" w:eastAsia="SimSun" w:hAnsi="Times New Roman" w:cs="Times New Roman"/>
-                <w:sz w:val="24"/>
-                <w:szCs w:val="24"/>
+              <w:t xml:space="preserve">  ih kú</w:t>
+            </w:r>
+            <w:r>
+              <w:rPr>
+                <w:rFonts w:ascii="Times New Roman" w:eastAsia="SimSun" w:hAnsi="Times New Roman" w:cs="Times New Roman"/>
+                <w:sz w:val="24"/>
+                <w:szCs w:val="24"/>
+                <w:lang w:eastAsia="zh-CN"/>
+              </w:rPr>
+              <w:t>’</w:t>
+            </w:r>
+            <w:r>
+              <w:rPr>
+                <w:rFonts w:ascii="Times New Roman" w:eastAsia="SimSun" w:hAnsi="Times New Roman" w:cs="Times New Roman"/>
+                <w:sz w:val="24"/>
+                <w:szCs w:val="24"/>
+                <w:lang w:eastAsia="zh-CN"/>
               </w:rPr>
               <w:t xml:space="preserve"> </w:t>
             </w:r>
-            <w:proofErr w:type="spellStart"/>
-            <w:r>
-              <w:rPr>
-                <w:rFonts w:ascii="Times New Roman" w:eastAsia="SimSun" w:hAnsi="Times New Roman" w:cs="Times New Roman"/>
-                <w:sz w:val="24"/>
-                <w:szCs w:val="24"/>
-              </w:rPr>
-              <w:t>kú</w:t>
-            </w:r>
-            <w:proofErr w:type="spellEnd"/>
-            <w:r>
-              <w:rPr>
-                <w:rFonts w:ascii="Times New Roman" w:eastAsia="SimSun" w:hAnsi="Times New Roman" w:cs="Times New Roman"/>
-                <w:sz w:val="24"/>
-                <w:szCs w:val="24"/>
-                <w:lang w:eastAsia="zh-CN"/>
-              </w:rPr>
-              <w:t>’</w:t>
-            </w:r>
-            <w:r>
-              <w:rPr>
-                <w:rFonts w:ascii="Times New Roman" w:eastAsia="SimSun" w:hAnsi="Times New Roman" w:cs="Times New Roman"/>
-                <w:sz w:val="24"/>
-                <w:szCs w:val="24"/>
-                <w:lang w:eastAsia="zh-CN"/>
-              </w:rPr>
-              <w:t xml:space="preserve"> </w:t>
-            </w:r>
-            <w:r>
-              <w:rPr>
-                <w:rFonts w:ascii="Times New Roman" w:eastAsia="SimSun" w:hAnsi="Times New Roman" w:cs="Times New Roman"/>
-                <w:sz w:val="24"/>
-                <w:szCs w:val="24"/>
-              </w:rPr>
-              <w:t xml:space="preserve">(or </w:t>
-            </w:r>
-            <w:proofErr w:type="spellStart"/>
-            <w:r>
-              <w:rPr>
-                <w:rFonts w:ascii="Times New Roman" w:eastAsia="SimSun" w:hAnsi="Times New Roman" w:cs="Times New Roman"/>
-                <w:sz w:val="24"/>
-                <w:szCs w:val="24"/>
-              </w:rPr>
-              <w:t>kuh</w:t>
-            </w:r>
-            <w:proofErr w:type="spellEnd"/>
-            <w:r>
-              <w:rPr>
-                <w:rFonts w:ascii="Times New Roman" w:eastAsia="SimSun" w:hAnsi="Times New Roman" w:cs="Times New Roman"/>
-                <w:sz w:val="24"/>
-                <w:szCs w:val="24"/>
-              </w:rPr>
-              <w:t>).</w:t>
+            <w:r>
+              <w:rPr>
+                <w:rFonts w:ascii="Times New Roman" w:eastAsia="SimSun" w:hAnsi="Times New Roman" w:cs="Times New Roman"/>
+                <w:sz w:val="24"/>
+                <w:szCs w:val="24"/>
+              </w:rPr>
+              <w:t>(or kuh).</w:t>
             </w:r>
           </w:p>
         </w:tc>
@@ -261,7 +215,6 @@
               </w:rPr>
               <w:t xml:space="preserve">Abacus,  </w:t>
             </w:r>
-            <w:proofErr w:type="spellStart"/>
             <w:r>
               <w:rPr>
                 <w:rFonts w:ascii="Times New Roman" w:eastAsia="SimSun" w:hAnsi="Times New Roman" w:cs="Times New Roman"/>
@@ -270,7 +223,6 @@
               </w:rPr>
               <w:t>算盤</w:t>
             </w:r>
-            <w:proofErr w:type="spellEnd"/>
             <w:proofErr w:type="gramEnd"/>
             <w:r>
               <w:rPr>
@@ -281,41 +233,13 @@
               </w:rPr>
               <w:t xml:space="preserve">, </w:t>
             </w:r>
-            <w:proofErr w:type="spellStart"/>
-            <w:r>
-              <w:rPr>
-                <w:rFonts w:ascii="Times New Roman" w:eastAsia="SimSun" w:hAnsi="Times New Roman" w:cs="Times New Roman"/>
-                <w:sz w:val="24"/>
-                <w:szCs w:val="24"/>
-              </w:rPr>
-              <w:t>sún</w:t>
-            </w:r>
-            <w:proofErr w:type="spellEnd"/>
-            <w:r>
-              <w:rPr>
-                <w:rFonts w:ascii="Times New Roman" w:eastAsia="SimSun" w:hAnsi="Times New Roman" w:cs="Times New Roman"/>
-                <w:sz w:val="24"/>
-                <w:szCs w:val="24"/>
-              </w:rPr>
-              <w:t xml:space="preserve">’ </w:t>
-            </w:r>
-            <w:proofErr w:type="spellStart"/>
-            <w:r>
-              <w:rPr>
-                <w:rFonts w:ascii="Times New Roman" w:eastAsia="SimSun" w:hAnsi="Times New Roman" w:cs="Times New Roman"/>
-                <w:sz w:val="24"/>
-                <w:szCs w:val="24"/>
-              </w:rPr>
-              <w:t>bén</w:t>
-            </w:r>
-            <w:proofErr w:type="spellEnd"/>
-            <w:r>
-              <w:rPr>
-                <w:rFonts w:ascii="Times New Roman" w:eastAsia="SimSun" w:hAnsi="Times New Roman" w:cs="Times New Roman"/>
-                <w:sz w:val="24"/>
-                <w:szCs w:val="24"/>
-              </w:rPr>
-              <w:t>.</w:t>
+            <w:r>
+              <w:rPr>
+                <w:rFonts w:ascii="Times New Roman" w:eastAsia="SimSun" w:hAnsi="Times New Roman" w:cs="Times New Roman"/>
+                <w:sz w:val="24"/>
+                <w:szCs w:val="24"/>
+              </w:rPr>
+              <w:t>sún’ bén.</w:t>
             </w:r>
           </w:p>
         </w:tc>
@@ -344,7 +268,6 @@
               </w:rPr>
               <w:t xml:space="preserve">Abandon, </w:t>
             </w:r>
-            <w:proofErr w:type="spellStart"/>
             <w:proofErr w:type="gramStart"/>
             <w:r>
               <w:rPr>
@@ -354,7 +277,6 @@
               </w:rPr>
               <w:t>棄脫</w:t>
             </w:r>
-            <w:proofErr w:type="spellEnd"/>
             <w:r>
               <w:rPr>
                 <w:rFonts w:ascii="Times New Roman" w:eastAsia="SimSun" w:hAnsi="Times New Roman" w:cs="Times New Roman"/>
@@ -364,7 +286,6 @@
               </w:rPr>
               <w:t xml:space="preserve">,  </w:t>
             </w:r>
-            <w:proofErr w:type="spellStart"/>
             <w:r>
               <w:rPr>
                 <w:rFonts w:ascii="Times New Roman" w:eastAsia="SimSun" w:hAnsi="Times New Roman" w:cs="Times New Roman"/>
@@ -373,7 +294,6 @@
               </w:rPr>
               <w:t>k’í</w:t>
             </w:r>
-            <w:proofErr w:type="spellEnd"/>
             <w:proofErr w:type="gramEnd"/>
             <w:r>
               <w:rPr>
@@ -381,39 +301,36 @@
                 <w:sz w:val="24"/>
                 <w:szCs w:val="24"/>
               </w:rPr>
-              <w:t xml:space="preserve">’ </w:t>
-            </w:r>
-            <w:proofErr w:type="spellStart"/>
-            <w:r>
-              <w:rPr>
-                <w:rFonts w:ascii="Times New Roman" w:eastAsia="SimSun" w:hAnsi="Times New Roman" w:cs="Times New Roman"/>
-                <w:sz w:val="24"/>
-                <w:szCs w:val="24"/>
-              </w:rPr>
-              <w:t>t’eh</w:t>
-            </w:r>
-            <w:proofErr w:type="spellEnd"/>
-            <w:r>
-              <w:rPr>
-                <w:rFonts w:ascii="Times New Roman" w:eastAsia="SimSun" w:hAnsi="Times New Roman" w:cs="Times New Roman"/>
-                <w:sz w:val="24"/>
-                <w:szCs w:val="24"/>
+              <w:t xml:space="preserve">’ t’eh, </w:t>
+            </w:r>
+            <w:r>
+              <w:rPr>
+                <w:rFonts w:ascii="Times New Roman" w:eastAsia="SimSun" w:hAnsi="Times New Roman" w:cs="Times New Roman"/>
+                <w:sz w:val="24"/>
+                <w:szCs w:val="24"/>
+              </w:rPr>
+              <w:t>廢脫</w:t>
+            </w:r>
+            <w:r>
+              <w:rPr>
+                <w:rFonts w:ascii="Times New Roman" w:eastAsia="SimSun" w:hAnsi="Times New Roman" w:cs="Times New Roman"/>
+                <w:sz w:val="24"/>
+                <w:szCs w:val="24"/>
+                <w:lang w:eastAsia="zh-CN"/>
               </w:rPr>
               <w:t xml:space="preserve">, </w:t>
             </w:r>
-            <w:proofErr w:type="spellStart"/>
-            <w:r>
-              <w:rPr>
-                <w:rFonts w:ascii="Times New Roman" w:eastAsia="SimSun" w:hAnsi="Times New Roman" w:cs="Times New Roman"/>
-                <w:sz w:val="24"/>
-                <w:szCs w:val="24"/>
-              </w:rPr>
-              <w:t>廢脫</w:t>
-            </w:r>
-            <w:proofErr w:type="spellEnd"/>
-            <w:r>
-              <w:rPr>
-                <w:rFonts w:ascii="Times New Roman" w:eastAsia="SimSun" w:hAnsi="Times New Roman" w:cs="Times New Roman"/>
+            <w:r>
+              <w:rPr>
+                <w:rFonts w:ascii="Times New Roman" w:eastAsia="SimSun" w:hAnsi="Times New Roman" w:cs="Times New Roman"/>
+                <w:sz w:val="24"/>
+                <w:szCs w:val="24"/>
+              </w:rPr>
+              <w:t xml:space="preserve"> fí’ t’eh</w:t>
+            </w:r>
+            <w:r>
+              <w:rPr>
+                <w:rFonts w:ascii="Times New Roman" w:eastAsia="SimSun" w:hAnsi="Times New Roman" w:cs="Times New Roman" w:hint="eastAsia"/>
                 <w:sz w:val="24"/>
                 <w:szCs w:val="24"/>
                 <w:lang w:eastAsia="zh-CN"/>
@@ -425,62 +342,51 @@
                 <w:rFonts w:ascii="Times New Roman" w:eastAsia="SimSun" w:hAnsi="Times New Roman" w:cs="Times New Roman"/>
                 <w:sz w:val="24"/>
                 <w:szCs w:val="24"/>
+                <w:lang w:eastAsia="zh-CN"/>
+              </w:rPr>
+              <w:t>甩</w:t>
+            </w:r>
+            <w:r>
+              <w:rPr>
+                <w:rFonts w:ascii="Times New Roman" w:eastAsia="SimSun" w:hAnsi="Times New Roman" w:cs="Times New Roman"/>
+                <w:sz w:val="24"/>
+                <w:szCs w:val="24"/>
+              </w:rPr>
+              <w:t>脫</w:t>
+            </w:r>
+            <w:r>
+              <w:rPr>
+                <w:rFonts w:ascii="Times New Roman" w:eastAsia="SimSun" w:hAnsi="Times New Roman" w:cs="Times New Roman"/>
+                <w:sz w:val="24"/>
+                <w:szCs w:val="24"/>
+                <w:lang w:eastAsia="zh-CN"/>
+              </w:rPr>
+              <w:t>,</w:t>
+            </w:r>
+            <w:r>
+              <w:rPr>
+                <w:rFonts w:ascii="Times New Roman" w:eastAsia="SimSun" w:hAnsi="Times New Roman" w:cs="Times New Roman" w:hint="eastAsia"/>
+                <w:sz w:val="24"/>
+                <w:szCs w:val="24"/>
+                <w:lang w:eastAsia="zh-CN"/>
               </w:rPr>
               <w:t xml:space="preserve"> </w:t>
             </w:r>
-            <w:proofErr w:type="spellStart"/>
-            <w:r>
-              <w:rPr>
-                <w:rFonts w:ascii="Times New Roman" w:eastAsia="SimSun" w:hAnsi="Times New Roman" w:cs="Times New Roman"/>
-                <w:sz w:val="24"/>
-                <w:szCs w:val="24"/>
-              </w:rPr>
-              <w:t>fí</w:t>
-            </w:r>
-            <w:proofErr w:type="spellEnd"/>
-            <w:r>
-              <w:rPr>
-                <w:rFonts w:ascii="Times New Roman" w:eastAsia="SimSun" w:hAnsi="Times New Roman" w:cs="Times New Roman"/>
-                <w:sz w:val="24"/>
-                <w:szCs w:val="24"/>
-              </w:rPr>
-              <w:t xml:space="preserve">’ </w:t>
-            </w:r>
-            <w:proofErr w:type="spellStart"/>
-            <w:r>
-              <w:rPr>
-                <w:rFonts w:ascii="Times New Roman" w:eastAsia="SimSun" w:hAnsi="Times New Roman" w:cs="Times New Roman"/>
-                <w:sz w:val="24"/>
-                <w:szCs w:val="24"/>
-              </w:rPr>
-              <w:t>t’eh</w:t>
-            </w:r>
-            <w:proofErr w:type="spellEnd"/>
-            <w:r>
-              <w:rPr>
-                <w:rFonts w:ascii="Times New Roman" w:eastAsia="SimSun" w:hAnsi="Times New Roman" w:cs="Times New Roman" w:hint="eastAsia"/>
-                <w:sz w:val="24"/>
-                <w:szCs w:val="24"/>
-                <w:lang w:eastAsia="zh-CN"/>
-              </w:rPr>
-              <w:t xml:space="preserve">, </w:t>
-            </w:r>
-            <w:r>
-              <w:rPr>
-                <w:rFonts w:ascii="Times New Roman" w:eastAsia="SimSun" w:hAnsi="Times New Roman" w:cs="Times New Roman"/>
-                <w:sz w:val="24"/>
-                <w:szCs w:val="24"/>
-                <w:lang w:eastAsia="zh-CN"/>
-              </w:rPr>
-              <w:t>甩</w:t>
-            </w:r>
-            <w:r>
-              <w:rPr>
-                <w:rFonts w:ascii="Times New Roman" w:eastAsia="SimSun" w:hAnsi="Times New Roman" w:cs="Times New Roman"/>
-                <w:sz w:val="24"/>
-                <w:szCs w:val="24"/>
-              </w:rPr>
-              <w:t>脫</w:t>
+            <w:r>
+              <w:rPr>
+                <w:rFonts w:ascii="Times New Roman" w:eastAsia="SimSun" w:hAnsi="Times New Roman" w:cs="Times New Roman"/>
+                <w:sz w:val="24"/>
+                <w:szCs w:val="24"/>
+              </w:rPr>
+              <w:t xml:space="preserve">hwáh t’eh, </w:t>
+            </w:r>
+            <w:r>
+              <w:rPr>
+                <w:rFonts w:ascii="Times New Roman" w:eastAsia="SimSun" w:hAnsi="Times New Roman" w:cs="Times New Roman"/>
+                <w:sz w:val="24"/>
+                <w:szCs w:val="24"/>
+              </w:rPr>
+              <w:t>丟脫</w:t>
             </w:r>
             <w:r>
               <w:rPr>
@@ -493,57 +399,19 @@
             </w:r>
             <w:r>
               <w:rPr>
-                <w:rFonts w:ascii="Times New Roman" w:eastAsia="SimSun" w:hAnsi="Times New Roman" w:cs="Times New Roman" w:hint="eastAsia"/>
-                <w:sz w:val="24"/>
-                <w:szCs w:val="24"/>
-                <w:lang w:eastAsia="zh-CN"/>
-              </w:rPr>
-              <w:t xml:space="preserve"> </w:t>
-            </w:r>
-            <w:proofErr w:type="spellStart"/>
-            <w:r>
-              <w:rPr>
-                <w:rFonts w:ascii="Times New Roman" w:eastAsia="SimSun" w:hAnsi="Times New Roman" w:cs="Times New Roman"/>
-                <w:sz w:val="24"/>
-                <w:szCs w:val="24"/>
-              </w:rPr>
-              <w:t>hwáh</w:t>
-            </w:r>
-            <w:proofErr w:type="spellEnd"/>
-            <w:r>
-              <w:rPr>
-                <w:rFonts w:ascii="Times New Roman" w:eastAsia="SimSun" w:hAnsi="Times New Roman" w:cs="Times New Roman"/>
-                <w:sz w:val="24"/>
-                <w:szCs w:val="24"/>
-              </w:rPr>
-              <w:t xml:space="preserve"> </w:t>
-            </w:r>
-            <w:proofErr w:type="spellStart"/>
-            <w:r>
-              <w:rPr>
-                <w:rFonts w:ascii="Times New Roman" w:eastAsia="SimSun" w:hAnsi="Times New Roman" w:cs="Times New Roman"/>
-                <w:sz w:val="24"/>
-                <w:szCs w:val="24"/>
-              </w:rPr>
-              <w:t>t’eh</w:t>
-            </w:r>
-            <w:proofErr w:type="spellEnd"/>
-            <w:r>
-              <w:rPr>
-                <w:rFonts w:ascii="Times New Roman" w:eastAsia="SimSun" w:hAnsi="Times New Roman" w:cs="Times New Roman"/>
-                <w:sz w:val="24"/>
-                <w:szCs w:val="24"/>
-              </w:rPr>
-              <w:t xml:space="preserve">, </w:t>
-            </w:r>
-            <w:proofErr w:type="spellStart"/>
-            <w:r>
-              <w:rPr>
-                <w:rFonts w:ascii="Times New Roman" w:eastAsia="SimSun" w:hAnsi="Times New Roman" w:cs="Times New Roman"/>
-                <w:sz w:val="24"/>
-                <w:szCs w:val="24"/>
-              </w:rPr>
-              <w:t>丟脫</w:t>
+                <w:rFonts w:ascii="Times New Roman" w:eastAsia="SimSun" w:hAnsi="Times New Roman" w:cs="Times New Roman"/>
+                <w:sz w:val="24"/>
+                <w:szCs w:val="24"/>
+              </w:rPr>
+              <w:t xml:space="preserve">tieu t’eh, </w:t>
+            </w:r>
+            <w:r>
+              <w:rPr>
+                <w:rFonts w:ascii="Times New Roman" w:eastAsia="SimSun" w:hAnsi="Times New Roman" w:cs="Times New Roman"/>
+                <w:sz w:val="24"/>
+                <w:szCs w:val="24"/>
+              </w:rPr>
+              <w:t>摜脫</w:t>
             </w:r>
             <w:r>
               <w:rPr>
@@ -560,90 +428,8 @@
                 <w:sz w:val="24"/>
                 <w:szCs w:val="24"/>
               </w:rPr>
-              <w:t>tieu</w:t>
-            </w:r>
-            <w:proofErr w:type="spellEnd"/>
-            <w:r>
-              <w:rPr>
-                <w:rFonts w:ascii="Times New Roman" w:eastAsia="SimSun" w:hAnsi="Times New Roman" w:cs="Times New Roman"/>
-                <w:sz w:val="24"/>
-                <w:szCs w:val="24"/>
-              </w:rPr>
-              <w:t xml:space="preserve"> </w:t>
-            </w:r>
-            <w:proofErr w:type="spellStart"/>
-            <w:r>
-              <w:rPr>
-                <w:rFonts w:ascii="Times New Roman" w:eastAsia="SimSun" w:hAnsi="Times New Roman" w:cs="Times New Roman"/>
-                <w:sz w:val="24"/>
-                <w:szCs w:val="24"/>
-              </w:rPr>
-              <w:t>t’eh</w:t>
-            </w:r>
-            <w:proofErr w:type="spellEnd"/>
-            <w:r>
-              <w:rPr>
-                <w:rFonts w:ascii="Times New Roman" w:eastAsia="SimSun" w:hAnsi="Times New Roman" w:cs="Times New Roman"/>
-                <w:sz w:val="24"/>
-                <w:szCs w:val="24"/>
-              </w:rPr>
-              <w:t xml:space="preserve">, </w:t>
-            </w:r>
-            <w:proofErr w:type="spellStart"/>
-            <w:r>
-              <w:rPr>
-                <w:rFonts w:ascii="Times New Roman" w:eastAsia="SimSun" w:hAnsi="Times New Roman" w:cs="Times New Roman"/>
-                <w:sz w:val="24"/>
-                <w:szCs w:val="24"/>
-              </w:rPr>
-              <w:t>摜脫</w:t>
-            </w:r>
-            <w:proofErr w:type="spellEnd"/>
-            <w:r>
-              <w:rPr>
-                <w:rFonts w:ascii="Times New Roman" w:eastAsia="SimSun" w:hAnsi="Times New Roman" w:cs="Times New Roman"/>
-                <w:sz w:val="24"/>
-                <w:szCs w:val="24"/>
-                <w:lang w:eastAsia="zh-CN"/>
-              </w:rPr>
-              <w:t>,</w:t>
-            </w:r>
-            <w:r>
-              <w:rPr>
-                <w:rFonts w:ascii="Times New Roman" w:eastAsia="SimSun" w:hAnsi="Times New Roman" w:cs="Times New Roman"/>
-                <w:sz w:val="24"/>
-                <w:szCs w:val="24"/>
-              </w:rPr>
-              <w:t xml:space="preserve"> </w:t>
-            </w:r>
-            <w:proofErr w:type="spellStart"/>
-            <w:r>
-              <w:rPr>
-                <w:rFonts w:ascii="Times New Roman" w:eastAsia="SimSun" w:hAnsi="Times New Roman" w:cs="Times New Roman"/>
-                <w:sz w:val="24"/>
-                <w:szCs w:val="24"/>
-              </w:rPr>
-              <w:t>gwan</w:t>
-            </w:r>
-            <w:proofErr w:type="spellEnd"/>
-            <w:r>
-              <w:rPr>
-                <w:rFonts w:ascii="Times New Roman" w:eastAsia="SimSun" w:hAnsi="Times New Roman" w:cs="Times New Roman"/>
-                <w:sz w:val="24"/>
-                <w:szCs w:val="24"/>
-              </w:rPr>
-              <w:t xml:space="preserve">’ </w:t>
-            </w:r>
-            <w:proofErr w:type="spellStart"/>
-            <w:r>
-              <w:rPr>
-                <w:rFonts w:ascii="Times New Roman" w:eastAsia="SimSun" w:hAnsi="Times New Roman" w:cs="Times New Roman"/>
-                <w:sz w:val="24"/>
-                <w:szCs w:val="24"/>
-              </w:rPr>
-              <w:t>t’eh</w:t>
-            </w:r>
-            <w:proofErr w:type="spellEnd"/>
+              <w:t xml:space="preserve"> gwan’ t’eh</w:t>
+            </w:r>
             <w:r>
               <w:rPr>
                 <w:rFonts w:ascii="Times New Roman" w:eastAsia="SimSun" w:hAnsi="Times New Roman" w:cs="Times New Roman"/>
@@ -713,43 +499,7 @@
                 <w:sz w:val="24"/>
                 <w:szCs w:val="24"/>
               </w:rPr>
-              <w:t xml:space="preserve">  ‘</w:t>
-            </w:r>
-            <w:proofErr w:type="spellStart"/>
-            <w:r>
-              <w:rPr>
-                <w:rFonts w:ascii="Times New Roman" w:eastAsia="SimSun" w:hAnsi="Times New Roman" w:cs="Times New Roman"/>
-                <w:sz w:val="24"/>
-                <w:szCs w:val="24"/>
-              </w:rPr>
-              <w:t>kan</w:t>
-            </w:r>
-            <w:proofErr w:type="spellEnd"/>
-            <w:r>
-              <w:rPr>
-                <w:rFonts w:ascii="Times New Roman" w:eastAsia="SimSun" w:hAnsi="Times New Roman" w:cs="Times New Roman"/>
-                <w:sz w:val="24"/>
-                <w:szCs w:val="24"/>
-              </w:rPr>
-              <w:t xml:space="preserve"> ‘</w:t>
-            </w:r>
-            <w:proofErr w:type="spellStart"/>
-            <w:r>
-              <w:rPr>
-                <w:rFonts w:ascii="Times New Roman" w:eastAsia="SimSun" w:hAnsi="Times New Roman" w:cs="Times New Roman"/>
-                <w:sz w:val="24"/>
-                <w:szCs w:val="24"/>
-              </w:rPr>
-              <w:t>san</w:t>
-            </w:r>
-            <w:proofErr w:type="spellEnd"/>
-            <w:r>
-              <w:rPr>
-                <w:rFonts w:ascii="Times New Roman" w:eastAsia="SimSun" w:hAnsi="Times New Roman" w:cs="Times New Roman"/>
-                <w:sz w:val="24"/>
-                <w:szCs w:val="24"/>
-              </w:rPr>
-              <w:t xml:space="preserve">, </w:t>
+              <w:t xml:space="preserve">  ‘kan ‘san, </w:t>
             </w:r>
             <w:r>
               <w:rPr>
@@ -775,36 +525,8 @@
                 <w:sz w:val="24"/>
                 <w:szCs w:val="24"/>
               </w:rPr>
-              <w:t xml:space="preserve"> ‘</w:t>
-            </w:r>
-            <w:proofErr w:type="spellStart"/>
-            <w:r>
-              <w:rPr>
-                <w:rFonts w:ascii="Times New Roman" w:eastAsia="SimSun" w:hAnsi="Times New Roman" w:cs="Times New Roman"/>
-                <w:sz w:val="24"/>
-                <w:szCs w:val="24"/>
-              </w:rPr>
-              <w:t>kan</w:t>
-            </w:r>
-            <w:proofErr w:type="spellEnd"/>
-            <w:r>
-              <w:rPr>
-                <w:rFonts w:ascii="Times New Roman" w:eastAsia="SimSun" w:hAnsi="Times New Roman" w:cs="Times New Roman"/>
-                <w:sz w:val="24"/>
-                <w:szCs w:val="24"/>
-              </w:rPr>
-              <w:t xml:space="preserve"> </w:t>
-            </w:r>
-            <w:proofErr w:type="spellStart"/>
-            <w:r>
-              <w:rPr>
-                <w:rFonts w:ascii="Times New Roman" w:eastAsia="SimSun" w:hAnsi="Times New Roman" w:cs="Times New Roman"/>
-                <w:sz w:val="24"/>
-                <w:szCs w:val="24"/>
-              </w:rPr>
-              <w:t>k’iung</w:t>
-            </w:r>
-            <w:proofErr w:type="spellEnd"/>
+              <w:t xml:space="preserve"> ‘kan k’iung</w:t>
+            </w:r>
             <w:r>
               <w:rPr>
                 <w:rFonts w:ascii="Times New Roman" w:eastAsia="SimSun" w:hAnsi="Times New Roman" w:cs="Times New Roman"/>
@@ -868,50 +590,57 @@
               </w:rPr>
               <w:t xml:space="preserve"> </w:t>
             </w:r>
-            <w:proofErr w:type="spellStart"/>
-            <w:r>
-              <w:rPr>
-                <w:rFonts w:ascii="Times New Roman" w:eastAsia="SimSun" w:hAnsi="Times New Roman" w:cs="Times New Roman"/>
-                <w:sz w:val="24"/>
-                <w:szCs w:val="24"/>
-              </w:rPr>
-              <w:t>dzé</w:t>
-            </w:r>
-            <w:proofErr w:type="spellEnd"/>
-            <w:r>
-              <w:rPr>
-                <w:rFonts w:ascii="Times New Roman" w:eastAsia="SimSun" w:hAnsi="Times New Roman" w:cs="Times New Roman"/>
-                <w:sz w:val="24"/>
-                <w:szCs w:val="24"/>
+            <w:r>
+              <w:rPr>
+                <w:rFonts w:ascii="Times New Roman" w:eastAsia="SimSun" w:hAnsi="Times New Roman" w:cs="Times New Roman"/>
+                <w:sz w:val="24"/>
+                <w:szCs w:val="24"/>
+              </w:rPr>
+              <w:t xml:space="preserve">dzé dzing, </w:t>
+            </w:r>
+            <w:r>
+              <w:rPr>
+                <w:rFonts w:ascii="Times New Roman" w:eastAsia="SimSun" w:hAnsi="Times New Roman" w:cs="Times New Roman"/>
+                <w:sz w:val="24"/>
+                <w:szCs w:val="24"/>
+                <w:lang w:eastAsia="zh-CN"/>
+              </w:rPr>
+              <w:t>才具</w:t>
+            </w:r>
+            <w:r>
+              <w:rPr>
+                <w:rFonts w:ascii="Times New Roman" w:eastAsia="SimSun" w:hAnsi="Times New Roman" w:cs="Times New Roman"/>
+                <w:sz w:val="24"/>
+                <w:szCs w:val="24"/>
+                <w:lang w:eastAsia="zh-CN"/>
+              </w:rPr>
+              <w:t>,</w:t>
+            </w:r>
+            <w:r>
+              <w:rPr>
+                <w:rFonts w:ascii="Times New Roman" w:eastAsia="SimSun" w:hAnsi="Times New Roman" w:cs="Times New Roman"/>
+                <w:sz w:val="24"/>
+                <w:szCs w:val="24"/>
+              </w:rPr>
+              <w:t xml:space="preserve"> dzé gü’,</w:t>
+            </w:r>
+            <w:r>
+              <w:rPr>
+                <w:rFonts w:ascii="Times New Roman" w:eastAsia="SimSun" w:hAnsi="Times New Roman" w:cs="Times New Roman"/>
+                <w:sz w:val="24"/>
+                <w:szCs w:val="24"/>
+                <w:lang w:eastAsia="zh-CN"/>
               </w:rPr>
               <w:t xml:space="preserve"> </w:t>
             </w:r>
-            <w:proofErr w:type="spellStart"/>
-            <w:r>
-              <w:rPr>
-                <w:rFonts w:ascii="Times New Roman" w:eastAsia="SimSun" w:hAnsi="Times New Roman" w:cs="Times New Roman"/>
-                <w:sz w:val="24"/>
-                <w:szCs w:val="24"/>
-              </w:rPr>
-              <w:t>dzing</w:t>
-            </w:r>
-            <w:proofErr w:type="spellEnd"/>
-            <w:r>
-              <w:rPr>
-                <w:rFonts w:ascii="Times New Roman" w:eastAsia="SimSun" w:hAnsi="Times New Roman" w:cs="Times New Roman"/>
-                <w:sz w:val="24"/>
-                <w:szCs w:val="24"/>
-              </w:rPr>
-              <w:t xml:space="preserve">, </w:t>
-            </w:r>
-            <w:r>
-              <w:rPr>
-                <w:rFonts w:ascii="Times New Roman" w:eastAsia="SimSun" w:hAnsi="Times New Roman" w:cs="Times New Roman"/>
-                <w:sz w:val="24"/>
-                <w:szCs w:val="24"/>
-                <w:lang w:eastAsia="zh-CN"/>
-              </w:rPr>
-              <w:t>才具</w:t>
+            <w:r>
+              <w:rPr>
+                <w:rFonts w:ascii="Times New Roman" w:eastAsia="SimSun" w:hAnsi="Times New Roman" w:cs="Times New Roman"/>
+                <w:sz w:val="24"/>
+                <w:szCs w:val="24"/>
+                <w:lang w:eastAsia="zh-CN"/>
+              </w:rPr>
+              <w:t>天才</w:t>
             </w:r>
             <w:r>
               <w:rPr>
@@ -928,158 +657,42 @@
                 <w:sz w:val="24"/>
                 <w:szCs w:val="24"/>
               </w:rPr>
+              <w:t xml:space="preserve"> t’ien dzé, </w:t>
+            </w:r>
+            <w:r>
+              <w:rPr>
+                <w:rFonts w:ascii="Times New Roman" w:eastAsia="SimSun" w:hAnsi="Times New Roman" w:cs="Times New Roman"/>
+                <w:sz w:val="24"/>
+                <w:szCs w:val="24"/>
+                <w:lang w:eastAsia="zh-CN"/>
+              </w:rPr>
+              <w:t>本事</w:t>
+            </w:r>
+            <w:r>
+              <w:rPr>
+                <w:rFonts w:ascii="Times New Roman" w:eastAsia="SimSun" w:hAnsi="Times New Roman" w:cs="Times New Roman"/>
+                <w:sz w:val="24"/>
+                <w:szCs w:val="24"/>
+                <w:lang w:eastAsia="zh-CN"/>
+              </w:rPr>
+              <w:t>,</w:t>
+            </w:r>
+            <w:r>
+              <w:rPr>
+                <w:rFonts w:ascii="Times New Roman" w:eastAsia="SimSun" w:hAnsi="Times New Roman" w:cs="Times New Roman" w:hint="eastAsia"/>
+                <w:sz w:val="24"/>
+                <w:szCs w:val="24"/>
+                <w:lang w:eastAsia="zh-CN"/>
+              </w:rPr>
               <w:t xml:space="preserve"> </w:t>
             </w:r>
-            <w:proofErr w:type="spellStart"/>
-            <w:r>
-              <w:rPr>
-                <w:rFonts w:ascii="Times New Roman" w:eastAsia="SimSun" w:hAnsi="Times New Roman" w:cs="Times New Roman"/>
-                <w:sz w:val="24"/>
-                <w:szCs w:val="24"/>
-              </w:rPr>
-              <w:t>dzé</w:t>
-            </w:r>
-            <w:proofErr w:type="spellEnd"/>
-            <w:r>
-              <w:rPr>
-                <w:rFonts w:ascii="Times New Roman" w:eastAsia="SimSun" w:hAnsi="Times New Roman" w:cs="Times New Roman"/>
-                <w:sz w:val="24"/>
-                <w:szCs w:val="24"/>
-              </w:rPr>
-              <w:t xml:space="preserve"> </w:t>
-            </w:r>
-            <w:proofErr w:type="spellStart"/>
-            <w:r>
-              <w:rPr>
-                <w:rFonts w:ascii="Times New Roman" w:eastAsia="SimSun" w:hAnsi="Times New Roman" w:cs="Times New Roman"/>
-                <w:sz w:val="24"/>
-                <w:szCs w:val="24"/>
-              </w:rPr>
-              <w:t>gü</w:t>
-            </w:r>
-            <w:proofErr w:type="spellEnd"/>
-            <w:r>
-              <w:rPr>
-                <w:rFonts w:ascii="Times New Roman" w:eastAsia="SimSun" w:hAnsi="Times New Roman" w:cs="Times New Roman"/>
-                <w:sz w:val="24"/>
-                <w:szCs w:val="24"/>
-              </w:rPr>
-              <w:t>’,</w:t>
-            </w:r>
-            <w:r>
-              <w:rPr>
-                <w:rFonts w:ascii="Times New Roman" w:eastAsia="SimSun" w:hAnsi="Times New Roman" w:cs="Times New Roman"/>
-                <w:sz w:val="24"/>
-                <w:szCs w:val="24"/>
-                <w:lang w:eastAsia="zh-CN"/>
-              </w:rPr>
-              <w:t xml:space="preserve"> </w:t>
-            </w:r>
-            <w:r>
-              <w:rPr>
-                <w:rFonts w:ascii="Times New Roman" w:eastAsia="SimSun" w:hAnsi="Times New Roman" w:cs="Times New Roman"/>
-                <w:sz w:val="24"/>
-                <w:szCs w:val="24"/>
-                <w:lang w:eastAsia="zh-CN"/>
-              </w:rPr>
-              <w:t>天才</w:t>
-            </w:r>
-            <w:r>
-              <w:rPr>
-                <w:rFonts w:ascii="Times New Roman" w:eastAsia="SimSun" w:hAnsi="Times New Roman" w:cs="Times New Roman"/>
-                <w:sz w:val="24"/>
-                <w:szCs w:val="24"/>
-                <w:lang w:eastAsia="zh-CN"/>
-              </w:rPr>
-              <w:t>,</w:t>
-            </w:r>
-            <w:r>
-              <w:rPr>
-                <w:rFonts w:ascii="Times New Roman" w:eastAsia="SimSun" w:hAnsi="Times New Roman" w:cs="Times New Roman"/>
-                <w:sz w:val="24"/>
-                <w:szCs w:val="24"/>
-              </w:rPr>
-              <w:t xml:space="preserve"> </w:t>
-            </w:r>
-            <w:proofErr w:type="spellStart"/>
-            <w:r>
-              <w:rPr>
-                <w:rFonts w:ascii="Times New Roman" w:eastAsia="SimSun" w:hAnsi="Times New Roman" w:cs="Times New Roman"/>
-                <w:sz w:val="24"/>
-                <w:szCs w:val="24"/>
-              </w:rPr>
-              <w:t>t’ien</w:t>
-            </w:r>
-            <w:proofErr w:type="spellEnd"/>
-            <w:r>
-              <w:rPr>
-                <w:rFonts w:ascii="Times New Roman" w:eastAsia="SimSun" w:hAnsi="Times New Roman" w:cs="Times New Roman"/>
-                <w:sz w:val="24"/>
-                <w:szCs w:val="24"/>
-              </w:rPr>
-              <w:t xml:space="preserve"> </w:t>
-            </w:r>
-            <w:proofErr w:type="spellStart"/>
-            <w:r>
-              <w:rPr>
-                <w:rFonts w:ascii="Times New Roman" w:eastAsia="SimSun" w:hAnsi="Times New Roman" w:cs="Times New Roman"/>
-                <w:sz w:val="24"/>
-                <w:szCs w:val="24"/>
-              </w:rPr>
-              <w:t>dzé</w:t>
-            </w:r>
-            <w:proofErr w:type="spellEnd"/>
-            <w:r>
-              <w:rPr>
-                <w:rFonts w:ascii="Times New Roman" w:eastAsia="SimSun" w:hAnsi="Times New Roman" w:cs="Times New Roman"/>
-                <w:sz w:val="24"/>
-                <w:szCs w:val="24"/>
-              </w:rPr>
-              <w:t xml:space="preserve">, </w:t>
-            </w:r>
-            <w:r>
-              <w:rPr>
-                <w:rFonts w:ascii="Times New Roman" w:eastAsia="SimSun" w:hAnsi="Times New Roman" w:cs="Times New Roman"/>
-                <w:sz w:val="24"/>
-                <w:szCs w:val="24"/>
-                <w:lang w:eastAsia="zh-CN"/>
-              </w:rPr>
-              <w:t>本事</w:t>
-            </w:r>
-            <w:r>
-              <w:rPr>
-                <w:rFonts w:ascii="Times New Roman" w:eastAsia="SimSun" w:hAnsi="Times New Roman" w:cs="Times New Roman"/>
-                <w:sz w:val="24"/>
-                <w:szCs w:val="24"/>
-                <w:lang w:eastAsia="zh-CN"/>
-              </w:rPr>
-              <w:t>,</w:t>
-            </w:r>
-            <w:r>
-              <w:rPr>
-                <w:rFonts w:ascii="Times New Roman" w:eastAsia="SimSun" w:hAnsi="Times New Roman" w:cs="Times New Roman"/>
-                <w:sz w:val="24"/>
-                <w:szCs w:val="24"/>
-              </w:rPr>
-              <w:t xml:space="preserve">‘pun </w:t>
-            </w:r>
-            <w:proofErr w:type="spellStart"/>
-            <w:r>
-              <w:rPr>
-                <w:rFonts w:ascii="Times New Roman" w:eastAsia="SimSun" w:hAnsi="Times New Roman" w:cs="Times New Roman"/>
-                <w:sz w:val="24"/>
-                <w:szCs w:val="24"/>
-              </w:rPr>
-              <w:t>zz</w:t>
-            </w:r>
-            <w:proofErr w:type="spellEnd"/>
-            <w:r>
-              <w:rPr>
-                <w:rFonts w:ascii="Times New Roman" w:eastAsia="SimSun" w:hAnsi="Times New Roman" w:cs="Times New Roman"/>
-                <w:sz w:val="24"/>
-                <w:szCs w:val="24"/>
-              </w:rPr>
-              <w:t>’</w:t>
+            <w:r>
+              <w:rPr>
+                <w:rFonts w:ascii="Times New Roman" w:eastAsia="SimSun" w:hAnsi="Times New Roman" w:cs="Times New Roman"/>
+                <w:sz w:val="24"/>
+                <w:szCs w:val="24"/>
+              </w:rPr>
+              <w:t>‘pun zz’</w:t>
             </w:r>
             <w:r>
               <w:rPr>
@@ -1139,25 +752,7 @@
                 <w:sz w:val="24"/>
                 <w:szCs w:val="24"/>
               </w:rPr>
-              <w:t xml:space="preserve"> </w:t>
-            </w:r>
-            <w:proofErr w:type="spellStart"/>
-            <w:r>
-              <w:rPr>
-                <w:rFonts w:ascii="Times New Roman" w:eastAsia="SimSun" w:hAnsi="Times New Roman" w:cs="Times New Roman"/>
-                <w:sz w:val="24"/>
-                <w:szCs w:val="24"/>
-              </w:rPr>
-              <w:t>nung</w:t>
-            </w:r>
-            <w:proofErr w:type="spellEnd"/>
-            <w:r>
-              <w:rPr>
-                <w:rFonts w:ascii="Times New Roman" w:eastAsia="SimSun" w:hAnsi="Times New Roman" w:cs="Times New Roman"/>
-                <w:sz w:val="24"/>
-                <w:szCs w:val="24"/>
-              </w:rPr>
-              <w:t xml:space="preserve"> (power), </w:t>
+              <w:t xml:space="preserve"> nung (power), </w:t>
             </w:r>
             <w:r>
               <w:rPr>
@@ -1182,25 +777,7 @@
                 <w:sz w:val="24"/>
                 <w:szCs w:val="24"/>
               </w:rPr>
-              <w:t xml:space="preserve"> </w:t>
-            </w:r>
-            <w:proofErr w:type="spellStart"/>
-            <w:r>
-              <w:rPr>
-                <w:rFonts w:ascii="Times New Roman" w:eastAsia="SimSun" w:hAnsi="Times New Roman" w:cs="Times New Roman"/>
-                <w:sz w:val="24"/>
-                <w:szCs w:val="24"/>
-              </w:rPr>
-              <w:t>wé</w:t>
-            </w:r>
-            <w:proofErr w:type="spellEnd"/>
-            <w:r>
-              <w:rPr>
-                <w:rFonts w:ascii="Times New Roman" w:eastAsia="SimSun" w:hAnsi="Times New Roman" w:cs="Times New Roman"/>
-                <w:sz w:val="24"/>
-                <w:szCs w:val="24"/>
-              </w:rPr>
-              <w:t>’ (skill)</w:t>
+              <w:t xml:space="preserve"> wé’ (skill)</w:t>
             </w:r>
             <w:r>
               <w:rPr>
@@ -1271,98 +848,51 @@
                 <w:sz w:val="24"/>
                 <w:szCs w:val="24"/>
               </w:rPr>
+              <w:t xml:space="preserve"> dzú t’eh, </w:t>
+            </w:r>
+            <w:r>
+              <w:rPr>
+                <w:rFonts w:ascii="Times New Roman" w:eastAsia="SimSun" w:hAnsi="Times New Roman" w:cs="Times New Roman"/>
+                <w:sz w:val="24"/>
+                <w:szCs w:val="24"/>
+              </w:rPr>
+              <w:t>廢</w:t>
+            </w:r>
+            <w:r>
+              <w:rPr>
+                <w:rFonts w:ascii="Times New Roman" w:eastAsia="SimSun" w:hAnsi="Times New Roman" w:cs="Times New Roman"/>
+                <w:sz w:val="24"/>
+                <w:szCs w:val="24"/>
+                <w:lang w:eastAsia="zh-CN"/>
+              </w:rPr>
+              <w:t>脱</w:t>
+            </w:r>
+            <w:r>
+              <w:rPr>
+                <w:rFonts w:ascii="Times New Roman" w:eastAsia="SimSun" w:hAnsi="Times New Roman" w:cs="Times New Roman"/>
+                <w:sz w:val="24"/>
+                <w:szCs w:val="24"/>
+                <w:lang w:eastAsia="zh-CN"/>
+              </w:rPr>
+              <w:t>,</w:t>
+            </w:r>
+            <w:r>
+              <w:rPr>
+                <w:rFonts w:ascii="Times New Roman" w:eastAsia="SimSun" w:hAnsi="Times New Roman" w:cs="Times New Roman" w:hint="eastAsia"/>
+                <w:sz w:val="24"/>
+                <w:szCs w:val="24"/>
+                <w:lang w:eastAsia="zh-CN"/>
+              </w:rPr>
               <w:t xml:space="preserve"> </w:t>
             </w:r>
-            <w:proofErr w:type="spellStart"/>
-            <w:r>
-              <w:rPr>
-                <w:rFonts w:ascii="Times New Roman" w:eastAsia="SimSun" w:hAnsi="Times New Roman" w:cs="Times New Roman"/>
-                <w:sz w:val="24"/>
-                <w:szCs w:val="24"/>
-              </w:rPr>
-              <w:t>dzú</w:t>
-            </w:r>
-            <w:proofErr w:type="spellEnd"/>
-            <w:r>
-              <w:rPr>
-                <w:rFonts w:ascii="Times New Roman" w:eastAsia="SimSun" w:hAnsi="Times New Roman" w:cs="Times New Roman"/>
-                <w:sz w:val="24"/>
-                <w:szCs w:val="24"/>
-              </w:rPr>
-              <w:t xml:space="preserve"> </w:t>
-            </w:r>
-            <w:proofErr w:type="spellStart"/>
-            <w:r>
-              <w:rPr>
-                <w:rFonts w:ascii="Times New Roman" w:eastAsia="SimSun" w:hAnsi="Times New Roman" w:cs="Times New Roman"/>
-                <w:sz w:val="24"/>
-                <w:szCs w:val="24"/>
-              </w:rPr>
-              <w:t>t’eh</w:t>
-            </w:r>
-            <w:proofErr w:type="spellEnd"/>
-            <w:r>
-              <w:rPr>
-                <w:rFonts w:ascii="Times New Roman" w:eastAsia="SimSun" w:hAnsi="Times New Roman" w:cs="Times New Roman"/>
-                <w:sz w:val="24"/>
-                <w:szCs w:val="24"/>
-              </w:rPr>
-              <w:t xml:space="preserve">, </w:t>
-            </w:r>
-            <w:r>
-              <w:rPr>
-                <w:rFonts w:ascii="Times New Roman" w:eastAsia="SimSun" w:hAnsi="Times New Roman" w:cs="Times New Roman"/>
-                <w:sz w:val="24"/>
-                <w:szCs w:val="24"/>
-              </w:rPr>
-              <w:t>廢</w:t>
-            </w:r>
-            <w:r>
-              <w:rPr>
-                <w:rFonts w:ascii="Times New Roman" w:eastAsia="SimSun" w:hAnsi="Times New Roman" w:cs="Times New Roman"/>
-                <w:sz w:val="24"/>
-                <w:szCs w:val="24"/>
-                <w:lang w:eastAsia="zh-CN"/>
-              </w:rPr>
-              <w:t>脱</w:t>
-            </w:r>
-            <w:r>
-              <w:rPr>
-                <w:rFonts w:ascii="Times New Roman" w:eastAsia="SimSun" w:hAnsi="Times New Roman" w:cs="Times New Roman"/>
-                <w:sz w:val="24"/>
-                <w:szCs w:val="24"/>
-                <w:lang w:eastAsia="zh-CN"/>
-              </w:rPr>
-              <w:t>,</w:t>
-            </w:r>
-            <w:proofErr w:type="spellStart"/>
-            <w:r>
-              <w:rPr>
-                <w:rFonts w:ascii="Times New Roman" w:eastAsia="SimSun" w:hAnsi="Times New Roman" w:cs="Times New Roman"/>
-                <w:sz w:val="24"/>
-                <w:szCs w:val="24"/>
-              </w:rPr>
-              <w:t>fí</w:t>
-            </w:r>
-            <w:proofErr w:type="spellEnd"/>
-            <w:r>
-              <w:rPr>
-                <w:rFonts w:ascii="Times New Roman" w:eastAsia="SimSun" w:hAnsi="Times New Roman" w:cs="Times New Roman"/>
-                <w:sz w:val="24"/>
-                <w:szCs w:val="24"/>
-              </w:rPr>
-              <w:t xml:space="preserve">’ </w:t>
-            </w:r>
-            <w:proofErr w:type="spellStart"/>
-            <w:r>
-              <w:rPr>
-                <w:rFonts w:ascii="Times New Roman" w:eastAsia="SimSun" w:hAnsi="Times New Roman" w:cs="Times New Roman"/>
-                <w:sz w:val="24"/>
-                <w:szCs w:val="24"/>
-              </w:rPr>
-              <w:t>t’eh</w:t>
-            </w:r>
-            <w:proofErr w:type="spellEnd"/>
+            <w:r>
+              <w:rPr>
+                <w:rFonts w:ascii="Times New Roman" w:eastAsia="SimSun" w:hAnsi="Times New Roman" w:cs="Times New Roman"/>
+                <w:sz w:val="24"/>
+                <w:szCs w:val="24"/>
+              </w:rPr>
+              <w:t>fí’ t’eh</w:t>
+            </w:r>
             <w:r>
               <w:rPr>
                 <w:rFonts w:ascii="Times New Roman" w:eastAsia="SimSun" w:hAnsi="Times New Roman" w:cs="Times New Roman"/>
@@ -1398,7 +928,6 @@
               </w:rPr>
               <w:t xml:space="preserve">Abominable,  </w:t>
             </w:r>
-            <w:proofErr w:type="spellStart"/>
             <w:r>
               <w:rPr>
                 <w:rFonts w:ascii="Times New Roman" w:eastAsia="SimSun" w:hAnsi="Times New Roman" w:cs="Times New Roman"/>
@@ -1407,7 +936,6 @@
               </w:rPr>
               <w:t>可惡</w:t>
             </w:r>
-            <w:proofErr w:type="spellEnd"/>
             <w:proofErr w:type="gramEnd"/>
             <w:r>
               <w:rPr>
@@ -1424,25 +952,7 @@
                 <w:sz w:val="24"/>
                 <w:szCs w:val="24"/>
               </w:rPr>
-              <w:t>‘</w:t>
-            </w:r>
-            <w:proofErr w:type="spellStart"/>
-            <w:r>
-              <w:rPr>
-                <w:rFonts w:ascii="Times New Roman" w:eastAsia="SimSun" w:hAnsi="Times New Roman" w:cs="Times New Roman"/>
-                <w:sz w:val="24"/>
-                <w:szCs w:val="24"/>
-              </w:rPr>
-              <w:t>k’óú</w:t>
-            </w:r>
-            <w:proofErr w:type="spellEnd"/>
-            <w:r>
-              <w:rPr>
-                <w:rFonts w:ascii="Times New Roman" w:eastAsia="SimSun" w:hAnsi="Times New Roman" w:cs="Times New Roman"/>
-                <w:sz w:val="24"/>
-                <w:szCs w:val="24"/>
-              </w:rPr>
-              <w:t xml:space="preserve">’, </w:t>
+              <w:t xml:space="preserve">‘k’óú’, </w:t>
             </w:r>
             <w:r>
               <w:rPr>
@@ -1464,29 +974,20 @@
             </w:r>
             <w:r>
               <w:rPr>
-                <w:rFonts w:ascii="Times New Roman" w:eastAsia="SimSun" w:hAnsi="Times New Roman" w:cs="Times New Roman"/>
-                <w:sz w:val="24"/>
-                <w:szCs w:val="24"/>
-              </w:rPr>
-              <w:t>‘</w:t>
-            </w:r>
-            <w:proofErr w:type="spellStart"/>
-            <w:r>
-              <w:rPr>
-                <w:rFonts w:ascii="Times New Roman" w:eastAsia="SimSun" w:hAnsi="Times New Roman" w:cs="Times New Roman"/>
-                <w:sz w:val="24"/>
-                <w:szCs w:val="24"/>
-              </w:rPr>
-              <w:t>k’ó</w:t>
-            </w:r>
-            <w:proofErr w:type="spellEnd"/>
-            <w:r>
-              <w:rPr>
-                <w:rFonts w:ascii="Times New Roman" w:eastAsia="SimSun" w:hAnsi="Times New Roman" w:cs="Times New Roman"/>
-                <w:sz w:val="24"/>
-                <w:szCs w:val="24"/>
-              </w:rPr>
-              <w:t xml:space="preserve"> hung’ (or ng’)</w:t>
+                <w:rFonts w:ascii="Times New Roman" w:eastAsia="SimSun" w:hAnsi="Times New Roman" w:cs="Times New Roman" w:hint="eastAsia"/>
+                <w:sz w:val="24"/>
+                <w:szCs w:val="24"/>
+                <w:lang w:eastAsia="zh-CN"/>
+              </w:rPr>
+              <w:t xml:space="preserve"> </w:t>
+            </w:r>
+            <w:r>
+              <w:rPr>
+                <w:rFonts w:ascii="Times New Roman" w:eastAsia="SimSun" w:hAnsi="Times New Roman" w:cs="Times New Roman"/>
+                <w:sz w:val="24"/>
+                <w:szCs w:val="24"/>
+              </w:rPr>
+              <w:t>‘k’ó hung’ (or ng’)</w:t>
             </w:r>
             <w:r>
               <w:rPr>
@@ -1521,7 +1022,6 @@
               </w:rPr>
               <w:t xml:space="preserve">About, (round) </w:t>
             </w:r>
-            <w:proofErr w:type="spellStart"/>
             <w:r>
               <w:rPr>
                 <w:rFonts w:ascii="Times New Roman" w:eastAsia="SimSun" w:hAnsi="Times New Roman" w:cs="Times New Roman"/>
@@ -1530,7 +1030,6 @@
               </w:rPr>
               <w:t>周圍</w:t>
             </w:r>
-            <w:proofErr w:type="spellEnd"/>
             <w:r>
               <w:rPr>
                 <w:rFonts w:ascii="Times New Roman" w:eastAsia="SimSun" w:hAnsi="Times New Roman" w:cs="Times New Roman"/>
@@ -1540,41 +1039,13 @@
               </w:rPr>
               <w:t xml:space="preserve">, </w:t>
             </w:r>
-            <w:proofErr w:type="spellStart"/>
-            <w:r>
-              <w:rPr>
-                <w:rFonts w:ascii="Times New Roman" w:eastAsia="SimSun" w:hAnsi="Times New Roman" w:cs="Times New Roman"/>
-                <w:sz w:val="24"/>
-                <w:szCs w:val="24"/>
-              </w:rPr>
-              <w:t>tseu</w:t>
-            </w:r>
-            <w:proofErr w:type="spellEnd"/>
-            <w:r>
-              <w:rPr>
-                <w:rFonts w:ascii="Times New Roman" w:eastAsia="SimSun" w:hAnsi="Times New Roman" w:cs="Times New Roman"/>
-                <w:sz w:val="24"/>
-                <w:szCs w:val="24"/>
-              </w:rPr>
-              <w:t xml:space="preserve"> </w:t>
-            </w:r>
-            <w:proofErr w:type="spellStart"/>
-            <w:r>
-              <w:rPr>
-                <w:rFonts w:ascii="Times New Roman" w:eastAsia="SimSun" w:hAnsi="Times New Roman" w:cs="Times New Roman"/>
-                <w:sz w:val="24"/>
-                <w:szCs w:val="24"/>
-              </w:rPr>
-              <w:t>wé</w:t>
-            </w:r>
-            <w:proofErr w:type="spellEnd"/>
-            <w:r>
-              <w:rPr>
-                <w:rFonts w:ascii="Times New Roman" w:eastAsia="SimSun" w:hAnsi="Times New Roman" w:cs="Times New Roman"/>
-                <w:sz w:val="24"/>
-                <w:szCs w:val="24"/>
-              </w:rPr>
-              <w:t xml:space="preserve">, (adv.) </w:t>
+            <w:r>
+              <w:rPr>
+                <w:rFonts w:ascii="Times New Roman" w:eastAsia="SimSun" w:hAnsi="Times New Roman" w:cs="Times New Roman"/>
+                <w:sz w:val="24"/>
+                <w:szCs w:val="24"/>
+              </w:rPr>
+              <w:t xml:space="preserve">tseu wé, (adv.) </w:t>
             </w:r>
             <w:r>
               <w:rPr>
@@ -1594,57 +1065,28 @@
               </w:rPr>
               <w:t xml:space="preserve">, </w:t>
             </w:r>
-            <w:proofErr w:type="spellStart"/>
-            <w:r>
-              <w:rPr>
-                <w:rFonts w:ascii="Times New Roman" w:eastAsia="SimSun" w:hAnsi="Times New Roman" w:cs="Times New Roman"/>
-                <w:sz w:val="24"/>
-                <w:szCs w:val="24"/>
-              </w:rPr>
-              <w:t>ts’ó</w:t>
-            </w:r>
-            <w:proofErr w:type="spellEnd"/>
-            <w:r>
-              <w:rPr>
-                <w:rFonts w:ascii="Times New Roman" w:eastAsia="SimSun" w:hAnsi="Times New Roman" w:cs="Times New Roman"/>
-                <w:sz w:val="24"/>
-                <w:szCs w:val="24"/>
-              </w:rPr>
-              <w:t xml:space="preserve"> </w:t>
-            </w:r>
-            <w:proofErr w:type="spellStart"/>
-            <w:r>
-              <w:rPr>
-                <w:rFonts w:ascii="Times New Roman" w:eastAsia="SimSun" w:hAnsi="Times New Roman" w:cs="Times New Roman"/>
-                <w:sz w:val="24"/>
-                <w:szCs w:val="24"/>
-              </w:rPr>
-              <w:t>veh</w:t>
-            </w:r>
-            <w:proofErr w:type="spellEnd"/>
-            <w:r>
-              <w:rPr>
-                <w:rFonts w:ascii="Times New Roman" w:eastAsia="SimSun" w:hAnsi="Times New Roman" w:cs="Times New Roman"/>
-                <w:sz w:val="24"/>
-                <w:szCs w:val="24"/>
-              </w:rPr>
-              <w:t xml:space="preserve"> </w:t>
-            </w:r>
-            <w:proofErr w:type="spellStart"/>
-            <w:r>
-              <w:rPr>
-                <w:rFonts w:ascii="Times New Roman" w:eastAsia="SimSun" w:hAnsi="Times New Roman" w:cs="Times New Roman"/>
-                <w:sz w:val="24"/>
-                <w:szCs w:val="24"/>
-              </w:rPr>
-              <w:t>tú</w:t>
-            </w:r>
-            <w:proofErr w:type="spellEnd"/>
-            <w:r>
-              <w:rPr>
-                <w:rFonts w:ascii="Times New Roman" w:eastAsia="SimSun" w:hAnsi="Times New Roman" w:cs="Times New Roman"/>
-                <w:sz w:val="24"/>
-                <w:szCs w:val="24"/>
+            <w:r>
+              <w:rPr>
+                <w:rFonts w:ascii="Times New Roman" w:eastAsia="SimSun" w:hAnsi="Times New Roman" w:cs="Times New Roman"/>
+                <w:sz w:val="24"/>
+                <w:szCs w:val="24"/>
+              </w:rPr>
+              <w:t xml:space="preserve">ts’ó veh tú, </w:t>
+            </w:r>
+            <w:r>
+              <w:rPr>
+                <w:rFonts w:ascii="Times New Roman" w:eastAsia="SimSun" w:hAnsi="Times New Roman" w:cs="Times New Roman"/>
+                <w:sz w:val="24"/>
+                <w:szCs w:val="24"/>
+              </w:rPr>
+              <w:t>頭</w:t>
+            </w:r>
+            <w:r>
+              <w:rPr>
+                <w:rFonts w:ascii="Times New Roman" w:eastAsia="SimSun" w:hAnsi="Times New Roman" w:cs="Times New Roman"/>
+                <w:sz w:val="24"/>
+                <w:szCs w:val="24"/>
+                <w:lang w:eastAsia="zh-CN"/>
               </w:rPr>
               <w:t xml:space="preserve">, </w:t>
             </w:r>
@@ -1654,7 +1096,50 @@
                 <w:sz w:val="24"/>
                 <w:szCs w:val="24"/>
               </w:rPr>
-              <w:t>頭</w:t>
+              <w:t xml:space="preserve">teu, </w:t>
+            </w:r>
+            <w:proofErr w:type="gramStart"/>
+            <w:r>
+              <w:rPr>
+                <w:rFonts w:ascii="Times New Roman" w:eastAsia="SimSun" w:hAnsi="Times New Roman" w:cs="Times New Roman"/>
+                <w:sz w:val="24"/>
+                <w:szCs w:val="24"/>
+              </w:rPr>
+              <w:t>約規</w:t>
+            </w:r>
+            <w:r>
+              <w:rPr>
+                <w:rFonts w:ascii="Times New Roman" w:eastAsia="SimSun" w:hAnsi="Times New Roman" w:cs="Times New Roman"/>
+                <w:sz w:val="24"/>
+                <w:szCs w:val="24"/>
+                <w:lang w:eastAsia="zh-CN"/>
+              </w:rPr>
+              <w:t>,</w:t>
+            </w:r>
+            <w:r>
+              <w:rPr>
+                <w:rFonts w:ascii="Times New Roman" w:eastAsia="SimSun" w:hAnsi="Times New Roman" w:cs="Times New Roman"/>
+                <w:sz w:val="24"/>
+                <w:szCs w:val="24"/>
+              </w:rPr>
+              <w:t>yáh</w:t>
+            </w:r>
+            <w:proofErr w:type="gramEnd"/>
+            <w:r>
+              <w:rPr>
+                <w:rFonts w:ascii="Times New Roman" w:eastAsia="SimSun" w:hAnsi="Times New Roman" w:cs="Times New Roman"/>
+                <w:sz w:val="24"/>
+                <w:szCs w:val="24"/>
+              </w:rPr>
+              <w:t xml:space="preserve"> kwé, </w:t>
+            </w:r>
+            <w:r>
+              <w:rPr>
+                <w:rFonts w:ascii="Times New Roman" w:eastAsia="SimSun" w:hAnsi="Times New Roman" w:cs="Times New Roman"/>
+                <w:sz w:val="24"/>
+                <w:szCs w:val="24"/>
+              </w:rPr>
+              <w:t>約酌</w:t>
             </w:r>
             <w:r>
               <w:rPr>
@@ -1665,169 +1150,39 @@
               </w:rPr>
               <w:t xml:space="preserve">, </w:t>
             </w:r>
-            <w:proofErr w:type="spellStart"/>
-            <w:r>
-              <w:rPr>
-                <w:rFonts w:ascii="Times New Roman" w:eastAsia="SimSun" w:hAnsi="Times New Roman" w:cs="Times New Roman"/>
-                <w:sz w:val="24"/>
-                <w:szCs w:val="24"/>
-              </w:rPr>
-              <w:t>teu</w:t>
-            </w:r>
-            <w:proofErr w:type="spellEnd"/>
-            <w:r>
-              <w:rPr>
-                <w:rFonts w:ascii="Times New Roman" w:eastAsia="SimSun" w:hAnsi="Times New Roman" w:cs="Times New Roman"/>
-                <w:sz w:val="24"/>
-                <w:szCs w:val="24"/>
+            <w:r>
+              <w:rPr>
+                <w:rFonts w:ascii="Times New Roman" w:eastAsia="SimSun" w:hAnsi="Times New Roman" w:cs="Times New Roman"/>
+                <w:sz w:val="24"/>
+                <w:szCs w:val="24"/>
+              </w:rPr>
+              <w:t xml:space="preserve">yáh tsáh, </w:t>
+            </w:r>
+            <w:r>
+              <w:rPr>
+                <w:rFonts w:ascii="Times New Roman" w:eastAsia="SimSun" w:hAnsi="Times New Roman" w:cs="Times New Roman"/>
+                <w:sz w:val="24"/>
+                <w:szCs w:val="24"/>
+                <w:lang w:eastAsia="zh-CN"/>
+              </w:rPr>
+              <w:t>巴</w:t>
+            </w:r>
+            <w:r>
+              <w:rPr>
+                <w:rFonts w:ascii="Times New Roman" w:eastAsia="SimSun" w:hAnsi="Times New Roman" w:cs="Times New Roman"/>
+                <w:sz w:val="24"/>
+                <w:szCs w:val="24"/>
+                <w:lang w:eastAsia="zh-CN"/>
               </w:rPr>
               <w:t xml:space="preserve">, </w:t>
             </w:r>
-            <w:proofErr w:type="spellStart"/>
-            <w:proofErr w:type="gramStart"/>
-            <w:r>
-              <w:rPr>
-                <w:rFonts w:ascii="Times New Roman" w:eastAsia="SimSun" w:hAnsi="Times New Roman" w:cs="Times New Roman"/>
-                <w:sz w:val="24"/>
-                <w:szCs w:val="24"/>
-              </w:rPr>
-              <w:t>約規</w:t>
-            </w:r>
-            <w:r>
-              <w:rPr>
-                <w:rFonts w:ascii="Times New Roman" w:eastAsia="SimSun" w:hAnsi="Times New Roman" w:cs="Times New Roman"/>
-                <w:sz w:val="24"/>
-                <w:szCs w:val="24"/>
-                <w:lang w:eastAsia="zh-CN"/>
-              </w:rPr>
-              <w:t>,</w:t>
-            </w:r>
-            <w:r>
-              <w:rPr>
-                <w:rFonts w:ascii="Times New Roman" w:eastAsia="SimSun" w:hAnsi="Times New Roman" w:cs="Times New Roman"/>
-                <w:sz w:val="24"/>
-                <w:szCs w:val="24"/>
-              </w:rPr>
-              <w:t>yáh</w:t>
-            </w:r>
-            <w:proofErr w:type="spellEnd"/>
-            <w:proofErr w:type="gramEnd"/>
-            <w:r>
-              <w:rPr>
-                <w:rFonts w:ascii="Times New Roman" w:eastAsia="SimSun" w:hAnsi="Times New Roman" w:cs="Times New Roman"/>
-                <w:sz w:val="24"/>
-                <w:szCs w:val="24"/>
-              </w:rPr>
-              <w:t xml:space="preserve"> </w:t>
-            </w:r>
-            <w:proofErr w:type="spellStart"/>
-            <w:r>
-              <w:rPr>
-                <w:rFonts w:ascii="Times New Roman" w:eastAsia="SimSun" w:hAnsi="Times New Roman" w:cs="Times New Roman"/>
-                <w:sz w:val="24"/>
-                <w:szCs w:val="24"/>
-              </w:rPr>
-              <w:t>kwé</w:t>
-            </w:r>
-            <w:proofErr w:type="spellEnd"/>
-            <w:r>
-              <w:rPr>
-                <w:rFonts w:ascii="Times New Roman" w:eastAsia="SimSun" w:hAnsi="Times New Roman" w:cs="Times New Roman"/>
-                <w:sz w:val="24"/>
-                <w:szCs w:val="24"/>
-              </w:rPr>
-              <w:t xml:space="preserve">, </w:t>
-            </w:r>
-            <w:proofErr w:type="spellStart"/>
-            <w:r>
-              <w:rPr>
-                <w:rFonts w:ascii="Times New Roman" w:eastAsia="SimSun" w:hAnsi="Times New Roman" w:cs="Times New Roman"/>
-                <w:sz w:val="24"/>
-                <w:szCs w:val="24"/>
-              </w:rPr>
-              <w:t>約酌</w:t>
-            </w:r>
-            <w:proofErr w:type="spellEnd"/>
-            <w:r>
-              <w:rPr>
-                <w:rFonts w:ascii="Times New Roman" w:eastAsia="SimSun" w:hAnsi="Times New Roman" w:cs="Times New Roman"/>
-                <w:sz w:val="24"/>
-                <w:szCs w:val="24"/>
-                <w:lang w:eastAsia="zh-CN"/>
-              </w:rPr>
-              <w:t xml:space="preserve">, </w:t>
-            </w:r>
-            <w:proofErr w:type="spellStart"/>
-            <w:r>
-              <w:rPr>
-                <w:rFonts w:ascii="Times New Roman" w:eastAsia="SimSun" w:hAnsi="Times New Roman" w:cs="Times New Roman"/>
-                <w:sz w:val="24"/>
-                <w:szCs w:val="24"/>
-              </w:rPr>
-              <w:t>yáh</w:t>
-            </w:r>
-            <w:proofErr w:type="spellEnd"/>
-            <w:r>
-              <w:rPr>
-                <w:rFonts w:ascii="Times New Roman" w:eastAsia="SimSun" w:hAnsi="Times New Roman" w:cs="Times New Roman"/>
-                <w:sz w:val="24"/>
-                <w:szCs w:val="24"/>
-              </w:rPr>
-              <w:t xml:space="preserve"> </w:t>
-            </w:r>
-            <w:proofErr w:type="spellStart"/>
-            <w:r>
-              <w:rPr>
-                <w:rFonts w:ascii="Times New Roman" w:eastAsia="SimSun" w:hAnsi="Times New Roman" w:cs="Times New Roman"/>
-                <w:sz w:val="24"/>
-                <w:szCs w:val="24"/>
-              </w:rPr>
-              <w:t>tsáh</w:t>
-            </w:r>
-            <w:proofErr w:type="spellEnd"/>
-            <w:r>
-              <w:rPr>
-                <w:rFonts w:ascii="Times New Roman" w:eastAsia="SimSun" w:hAnsi="Times New Roman" w:cs="Times New Roman"/>
-                <w:sz w:val="24"/>
-                <w:szCs w:val="24"/>
-              </w:rPr>
-              <w:t xml:space="preserve">, </w:t>
-            </w:r>
-            <w:r>
-              <w:rPr>
-                <w:rFonts w:ascii="Times New Roman" w:eastAsia="SimSun" w:hAnsi="Times New Roman" w:cs="Times New Roman"/>
-                <w:sz w:val="24"/>
-                <w:szCs w:val="24"/>
-                <w:lang w:eastAsia="zh-CN"/>
-              </w:rPr>
-              <w:t>巴</w:t>
-            </w:r>
-            <w:r>
-              <w:rPr>
-                <w:rFonts w:ascii="Times New Roman" w:eastAsia="SimSun" w:hAnsi="Times New Roman" w:cs="Times New Roman"/>
-                <w:sz w:val="24"/>
-                <w:szCs w:val="24"/>
-                <w:lang w:eastAsia="zh-CN"/>
-              </w:rPr>
-              <w:t xml:space="preserve">, </w:t>
-            </w:r>
-            <w:proofErr w:type="spellStart"/>
-            <w:r>
-              <w:rPr>
-                <w:rFonts w:ascii="Times New Roman" w:eastAsia="SimSun" w:hAnsi="Times New Roman" w:cs="Times New Roman"/>
-                <w:sz w:val="24"/>
-                <w:szCs w:val="24"/>
-              </w:rPr>
-              <w:t>pó</w:t>
-            </w:r>
-            <w:proofErr w:type="spellEnd"/>
-            <w:r>
-              <w:rPr>
-                <w:rFonts w:ascii="Times New Roman" w:eastAsia="SimSun" w:hAnsi="Times New Roman" w:cs="Times New Roman"/>
-                <w:sz w:val="24"/>
-                <w:szCs w:val="24"/>
-              </w:rPr>
-              <w:t xml:space="preserve">, </w:t>
+            <w:r>
+              <w:rPr>
+                <w:rFonts w:ascii="Times New Roman" w:eastAsia="SimSun" w:hAnsi="Times New Roman" w:cs="Times New Roman"/>
+                <w:sz w:val="24"/>
+                <w:szCs w:val="24"/>
+              </w:rPr>
+              <w:t xml:space="preserve">pó, </w:t>
             </w:r>
             <w:r>
               <w:rPr>
@@ -1845,52 +1200,15 @@
                 <w:szCs w:val="24"/>
                 <w:lang w:eastAsia="zh-CN"/>
               </w:rPr>
-              <w:t xml:space="preserve">, </w:t>
-            </w:r>
-            <w:proofErr w:type="spellStart"/>
-            <w:r>
-              <w:rPr>
-                <w:rFonts w:ascii="Times New Roman" w:eastAsia="SimSun" w:hAnsi="Times New Roman" w:cs="Times New Roman"/>
-                <w:sz w:val="24"/>
-                <w:szCs w:val="24"/>
-                <w:lang w:eastAsia="zh-CN"/>
-              </w:rPr>
-              <w:t>k</w:t>
-            </w:r>
-            <w:r>
-              <w:rPr>
-                <w:rFonts w:ascii="Times New Roman" w:eastAsia="SimSun" w:hAnsi="Times New Roman" w:cs="Times New Roman"/>
-                <w:sz w:val="24"/>
-                <w:szCs w:val="24"/>
-              </w:rPr>
-              <w:t>wong</w:t>
-            </w:r>
-            <w:proofErr w:type="spellEnd"/>
-            <w:r>
-              <w:rPr>
-                <w:rFonts w:ascii="Times New Roman" w:eastAsia="SimSun" w:hAnsi="Times New Roman" w:cs="Times New Roman"/>
-                <w:sz w:val="24"/>
-                <w:szCs w:val="24"/>
-              </w:rPr>
-              <w:t xml:space="preserve"> ‘</w:t>
-            </w:r>
-            <w:proofErr w:type="spellStart"/>
-            <w:r>
-              <w:rPr>
-                <w:rFonts w:ascii="Times New Roman" w:eastAsia="SimSun" w:hAnsi="Times New Roman" w:cs="Times New Roman"/>
-                <w:sz w:val="24"/>
-                <w:szCs w:val="24"/>
-              </w:rPr>
-              <w:t>kiun</w:t>
-            </w:r>
-            <w:proofErr w:type="spellEnd"/>
-            <w:r>
-              <w:rPr>
-                <w:rFonts w:ascii="Times New Roman" w:eastAsia="SimSun" w:hAnsi="Times New Roman" w:cs="Times New Roman"/>
-                <w:sz w:val="24"/>
-                <w:szCs w:val="24"/>
-              </w:rPr>
-              <w:t>.</w:t>
+              <w:t>, k</w:t>
+            </w:r>
+            <w:r>
+              <w:rPr>
+                <w:rFonts w:ascii="Times New Roman" w:eastAsia="SimSun" w:hAnsi="Times New Roman" w:cs="Times New Roman"/>
+                <w:sz w:val="24"/>
+                <w:szCs w:val="24"/>
+              </w:rPr>
+              <w:t>wong ‘kiun.</w:t>
             </w:r>
           </w:p>
         </w:tc>
@@ -1940,43 +1258,7 @@
                 <w:sz w:val="24"/>
                 <w:szCs w:val="24"/>
               </w:rPr>
-              <w:t>‘</w:t>
-            </w:r>
-            <w:proofErr w:type="spellStart"/>
-            <w:r>
-              <w:rPr>
-                <w:rFonts w:ascii="Times New Roman" w:eastAsia="SimSun" w:hAnsi="Times New Roman" w:cs="Times New Roman"/>
-                <w:sz w:val="24"/>
-                <w:szCs w:val="24"/>
-              </w:rPr>
-              <w:t>zong</w:t>
-            </w:r>
-            <w:proofErr w:type="spellEnd"/>
-            <w:r>
-              <w:rPr>
-                <w:rFonts w:ascii="Times New Roman" w:eastAsia="SimSun" w:hAnsi="Times New Roman" w:cs="Times New Roman"/>
-                <w:sz w:val="24"/>
-                <w:szCs w:val="24"/>
-              </w:rPr>
-              <w:t xml:space="preserve"> </w:t>
-            </w:r>
-            <w:proofErr w:type="spellStart"/>
-            <w:r>
-              <w:rPr>
-                <w:rFonts w:ascii="Times New Roman" w:eastAsia="SimSun" w:hAnsi="Times New Roman" w:cs="Times New Roman"/>
-                <w:sz w:val="24"/>
-                <w:szCs w:val="24"/>
-              </w:rPr>
-              <w:t>deu</w:t>
-            </w:r>
-            <w:proofErr w:type="spellEnd"/>
-            <w:r>
-              <w:rPr>
-                <w:rFonts w:ascii="Times New Roman" w:eastAsia="SimSun" w:hAnsi="Times New Roman" w:cs="Times New Roman"/>
-                <w:sz w:val="24"/>
-                <w:szCs w:val="24"/>
-              </w:rPr>
-              <w:t xml:space="preserve">. </w:t>
+              <w:t xml:space="preserve">‘zong deu. </w:t>
             </w:r>
           </w:p>
         </w:tc>
@@ -2037,23 +1319,31 @@
                 <w:sz w:val="24"/>
                 <w:szCs w:val="24"/>
               </w:rPr>
-              <w:t xml:space="preserve"> ‘</w:t>
-            </w:r>
-            <w:proofErr w:type="spellStart"/>
-            <w:r>
-              <w:rPr>
-                <w:rFonts w:ascii="Times New Roman" w:eastAsia="SimSun" w:hAnsi="Times New Roman" w:cs="Times New Roman"/>
-                <w:sz w:val="24"/>
-                <w:szCs w:val="24"/>
-              </w:rPr>
-              <w:t>kan</w:t>
-            </w:r>
-            <w:proofErr w:type="spellEnd"/>
-            <w:r>
-              <w:rPr>
-                <w:rFonts w:ascii="Times New Roman" w:eastAsia="SimSun" w:hAnsi="Times New Roman" w:cs="Times New Roman"/>
-                <w:sz w:val="24"/>
-                <w:szCs w:val="24"/>
+              <w:t xml:space="preserve"> ‘kan </w:t>
+            </w:r>
+            <w:r>
+              <w:rPr>
+                <w:rFonts w:ascii="Times New Roman" w:eastAsia="SimSun" w:hAnsi="Times New Roman" w:cs="Times New Roman"/>
+                <w:sz w:val="24"/>
+                <w:szCs w:val="24"/>
+                <w:lang w:eastAsia="zh-CN"/>
+              </w:rPr>
+              <w:t>‘</w:t>
+            </w:r>
+            <w:r>
+              <w:rPr>
+                <w:rFonts w:ascii="Times New Roman" w:eastAsia="SimSun" w:hAnsi="Times New Roman" w:cs="Times New Roman"/>
+                <w:sz w:val="24"/>
+                <w:szCs w:val="24"/>
+              </w:rPr>
+              <w:t>sang,</w:t>
+            </w:r>
+            <w:r>
+              <w:rPr>
+                <w:rFonts w:ascii="Times New Roman" w:eastAsia="SimSun" w:hAnsi="Times New Roman" w:cs="Times New Roman"/>
+                <w:sz w:val="24"/>
+                <w:szCs w:val="24"/>
+                <w:lang w:eastAsia="zh-CN"/>
               </w:rPr>
               <w:t xml:space="preserve"> </w:t>
             </w:r>
@@ -2064,6 +1354,32 @@
                 <w:szCs w:val="24"/>
                 <w:lang w:eastAsia="zh-CN"/>
               </w:rPr>
+              <w:t>减脱</w:t>
+            </w:r>
+            <w:r>
+              <w:rPr>
+                <w:rFonts w:ascii="Times New Roman" w:eastAsia="SimSun" w:hAnsi="Times New Roman" w:cs="Times New Roman"/>
+                <w:sz w:val="24"/>
+                <w:szCs w:val="24"/>
+                <w:lang w:eastAsia="zh-CN"/>
+              </w:rPr>
+              <w:t>,</w:t>
+            </w:r>
+            <w:r>
+              <w:rPr>
+                <w:rFonts w:ascii="Times New Roman" w:eastAsia="SimSun" w:hAnsi="Times New Roman" w:cs="Times New Roman"/>
+                <w:sz w:val="24"/>
+                <w:szCs w:val="24"/>
+              </w:rPr>
+              <w:t xml:space="preserve">  </w:t>
+            </w:r>
+            <w:r>
+              <w:rPr>
+                <w:rFonts w:ascii="Times New Roman" w:eastAsia="SimSun" w:hAnsi="Times New Roman" w:cs="Times New Roman"/>
+                <w:sz w:val="24"/>
+                <w:szCs w:val="24"/>
+                <w:lang w:eastAsia="zh-CN"/>
+              </w:rPr>
               <w:t>‘</w:t>
             </w:r>
             <w:r>
@@ -2072,87 +1388,7 @@
                 <w:sz w:val="24"/>
                 <w:szCs w:val="24"/>
               </w:rPr>
-              <w:t>sang,</w:t>
-            </w:r>
-            <w:r>
-              <w:rPr>
-                <w:rFonts w:ascii="Times New Roman" w:eastAsia="SimSun" w:hAnsi="Times New Roman" w:cs="Times New Roman"/>
-                <w:sz w:val="24"/>
-                <w:szCs w:val="24"/>
-                <w:lang w:eastAsia="zh-CN"/>
-              </w:rPr>
-              <w:t xml:space="preserve"> </w:t>
-            </w:r>
-            <w:r>
-              <w:rPr>
-                <w:rFonts w:ascii="Times New Roman" w:eastAsia="SimSun" w:hAnsi="Times New Roman" w:cs="Times New Roman"/>
-                <w:sz w:val="24"/>
-                <w:szCs w:val="24"/>
-                <w:lang w:eastAsia="zh-CN"/>
-              </w:rPr>
-              <w:t>减脱</w:t>
-            </w:r>
-            <w:r>
-              <w:rPr>
-                <w:rFonts w:ascii="Times New Roman" w:eastAsia="SimSun" w:hAnsi="Times New Roman" w:cs="Times New Roman"/>
-                <w:sz w:val="24"/>
-                <w:szCs w:val="24"/>
-                <w:lang w:eastAsia="zh-CN"/>
-              </w:rPr>
-              <w:t>,</w:t>
-            </w:r>
-            <w:r>
-              <w:rPr>
-                <w:rFonts w:ascii="Times New Roman" w:eastAsia="SimSun" w:hAnsi="Times New Roman" w:cs="Times New Roman"/>
-                <w:sz w:val="24"/>
-                <w:szCs w:val="24"/>
-              </w:rPr>
-              <w:t xml:space="preserve">  </w:t>
-            </w:r>
-            <w:r>
-              <w:rPr>
-                <w:rFonts w:ascii="Times New Roman" w:eastAsia="SimSun" w:hAnsi="Times New Roman" w:cs="Times New Roman"/>
-                <w:sz w:val="24"/>
-                <w:szCs w:val="24"/>
-                <w:lang w:eastAsia="zh-CN"/>
-              </w:rPr>
-              <w:t>‘</w:t>
-            </w:r>
-            <w:proofErr w:type="spellStart"/>
-            <w:r>
-              <w:rPr>
-                <w:rFonts w:ascii="Times New Roman" w:eastAsia="SimSun" w:hAnsi="Times New Roman" w:cs="Times New Roman"/>
-                <w:sz w:val="24"/>
-                <w:szCs w:val="24"/>
-              </w:rPr>
-              <w:t>kan</w:t>
-            </w:r>
-            <w:proofErr w:type="spellEnd"/>
-            <w:r>
-              <w:rPr>
-                <w:rFonts w:ascii="Times New Roman" w:eastAsia="SimSun" w:hAnsi="Times New Roman" w:cs="Times New Roman"/>
-                <w:sz w:val="24"/>
-                <w:szCs w:val="24"/>
-              </w:rPr>
-              <w:t xml:space="preserve"> </w:t>
-            </w:r>
-            <w:proofErr w:type="spellStart"/>
-            <w:r>
-              <w:rPr>
-                <w:rFonts w:ascii="Times New Roman" w:eastAsia="SimSun" w:hAnsi="Times New Roman" w:cs="Times New Roman"/>
-                <w:sz w:val="24"/>
-                <w:szCs w:val="24"/>
-              </w:rPr>
-              <w:t>t’eh</w:t>
-            </w:r>
-            <w:proofErr w:type="spellEnd"/>
-            <w:r>
-              <w:rPr>
-                <w:rFonts w:ascii="Times New Roman" w:eastAsia="SimSun" w:hAnsi="Times New Roman" w:cs="Times New Roman"/>
-                <w:sz w:val="24"/>
-                <w:szCs w:val="24"/>
-              </w:rPr>
-              <w:t>.</w:t>
+              <w:t>kan t’eh.</w:t>
             </w:r>
           </w:p>
         </w:tc>
@@ -2206,7 +1442,6 @@
               </w:rPr>
               <w:t xml:space="preserve">, </w:t>
             </w:r>
-            <w:proofErr w:type="spellStart"/>
             <w:r>
               <w:rPr>
                 <w:rFonts w:ascii="Times New Roman" w:eastAsia="SimSun" w:hAnsi="Times New Roman" w:cs="Times New Roman"/>
@@ -2215,7 +1450,6 @@
               </w:rPr>
               <w:t>nga</w:t>
             </w:r>
-            <w:proofErr w:type="spellEnd"/>
             <w:r>
               <w:rPr>
                 <w:rFonts w:ascii="Times New Roman" w:eastAsia="SimSun" w:hAnsi="Times New Roman" w:cs="Times New Roman"/>
@@ -2231,25 +1465,7 @@
                 <w:sz w:val="24"/>
                 <w:szCs w:val="24"/>
               </w:rPr>
-              <w:t xml:space="preserve"> </w:t>
-            </w:r>
-            <w:proofErr w:type="spellStart"/>
-            <w:r>
-              <w:rPr>
-                <w:rFonts w:ascii="Times New Roman" w:eastAsia="SimSun" w:hAnsi="Times New Roman" w:cs="Times New Roman"/>
-                <w:sz w:val="24"/>
-                <w:szCs w:val="24"/>
-              </w:rPr>
-              <w:t>deu</w:t>
-            </w:r>
-            <w:proofErr w:type="spellEnd"/>
-            <w:r>
-              <w:rPr>
-                <w:rFonts w:ascii="Times New Roman" w:eastAsia="SimSun" w:hAnsi="Times New Roman" w:cs="Times New Roman"/>
-                <w:sz w:val="24"/>
-                <w:szCs w:val="24"/>
-              </w:rPr>
-              <w:t>.</w:t>
+              <w:t xml:space="preserve"> deu.</w:t>
             </w:r>
           </w:p>
         </w:tc>
@@ -2277,7 +1493,6 @@
               </w:rPr>
               <w:t xml:space="preserve">Abscess,  </w:t>
             </w:r>
-            <w:proofErr w:type="spellStart"/>
             <w:r>
               <w:rPr>
                 <w:rFonts w:ascii="Times New Roman" w:eastAsia="SimSun" w:hAnsi="Times New Roman" w:cs="Times New Roman"/>
@@ -2286,7 +1501,6 @@
               </w:rPr>
               <w:t>膿瘡</w:t>
             </w:r>
-            <w:proofErr w:type="spellEnd"/>
             <w:proofErr w:type="gramEnd"/>
             <w:r>
               <w:rPr>
@@ -2297,89 +1511,39 @@
               </w:rPr>
               <w:t xml:space="preserve">, </w:t>
             </w:r>
-            <w:proofErr w:type="spellStart"/>
-            <w:r>
-              <w:rPr>
-                <w:rFonts w:ascii="Times New Roman" w:eastAsia="SimSun" w:hAnsi="Times New Roman" w:cs="Times New Roman"/>
-                <w:sz w:val="24"/>
-                <w:szCs w:val="24"/>
-              </w:rPr>
-              <w:t>nung</w:t>
-            </w:r>
-            <w:proofErr w:type="spellEnd"/>
-            <w:r>
-              <w:rPr>
-                <w:rFonts w:ascii="Times New Roman" w:eastAsia="SimSun" w:hAnsi="Times New Roman" w:cs="Times New Roman"/>
-                <w:sz w:val="24"/>
-                <w:szCs w:val="24"/>
-              </w:rPr>
-              <w:t xml:space="preserve"> </w:t>
-            </w:r>
-            <w:proofErr w:type="spellStart"/>
-            <w:r>
-              <w:rPr>
-                <w:rFonts w:ascii="Times New Roman" w:eastAsia="SimSun" w:hAnsi="Times New Roman" w:cs="Times New Roman"/>
-                <w:sz w:val="24"/>
-                <w:szCs w:val="24"/>
-              </w:rPr>
-              <w:t>t’song</w:t>
-            </w:r>
-            <w:proofErr w:type="spellEnd"/>
-            <w:r>
-              <w:rPr>
-                <w:rFonts w:ascii="Times New Roman" w:eastAsia="SimSun" w:hAnsi="Times New Roman" w:cs="Times New Roman"/>
-                <w:sz w:val="24"/>
-                <w:szCs w:val="24"/>
+            <w:r>
+              <w:rPr>
+                <w:rFonts w:ascii="Times New Roman" w:eastAsia="SimSun" w:hAnsi="Times New Roman" w:cs="Times New Roman"/>
+                <w:sz w:val="24"/>
+                <w:szCs w:val="24"/>
+              </w:rPr>
+              <w:t xml:space="preserve">nung t’song, </w:t>
+            </w:r>
+            <w:r>
+              <w:rPr>
+                <w:rFonts w:ascii="Times New Roman" w:eastAsia="SimSun" w:hAnsi="Times New Roman" w:cs="Times New Roman"/>
+                <w:sz w:val="24"/>
+                <w:szCs w:val="24"/>
+              </w:rPr>
+              <w:t>爛洞</w:t>
+            </w:r>
+            <w:r>
+              <w:rPr>
+                <w:rFonts w:ascii="Times New Roman" w:eastAsia="SimSun" w:hAnsi="Times New Roman" w:cs="Times New Roman"/>
+                <w:sz w:val="24"/>
+                <w:szCs w:val="24"/>
+                <w:lang w:eastAsia="zh-CN"/>
               </w:rPr>
               <w:t xml:space="preserve">, </w:t>
             </w:r>
-            <w:proofErr w:type="spellStart"/>
-            <w:r>
-              <w:rPr>
-                <w:rFonts w:ascii="Times New Roman" w:eastAsia="SimSun" w:hAnsi="Times New Roman" w:cs="Times New Roman"/>
-                <w:sz w:val="24"/>
-                <w:szCs w:val="24"/>
-              </w:rPr>
-              <w:t>爛洞</w:t>
-            </w:r>
-            <w:proofErr w:type="spellEnd"/>
-            <w:r>
-              <w:rPr>
-                <w:rFonts w:ascii="Times New Roman" w:eastAsia="SimSun" w:hAnsi="Times New Roman" w:cs="Times New Roman"/>
-                <w:sz w:val="24"/>
-                <w:szCs w:val="24"/>
-                <w:lang w:eastAsia="zh-CN"/>
-              </w:rPr>
-              <w:t xml:space="preserve">, </w:t>
-            </w:r>
-            <w:proofErr w:type="spellStart"/>
-            <w:r>
-              <w:rPr>
-                <w:rFonts w:ascii="Times New Roman" w:eastAsia="SimSun" w:hAnsi="Times New Roman" w:cs="Times New Roman"/>
-                <w:sz w:val="24"/>
-                <w:szCs w:val="24"/>
-              </w:rPr>
-              <w:t>lan</w:t>
-            </w:r>
-            <w:proofErr w:type="spellEnd"/>
-            <w:r>
-              <w:rPr>
-                <w:rFonts w:ascii="Times New Roman" w:eastAsia="SimSun" w:hAnsi="Times New Roman" w:cs="Times New Roman"/>
-                <w:sz w:val="24"/>
-                <w:szCs w:val="24"/>
-              </w:rPr>
-              <w:t xml:space="preserve">’ </w:t>
-            </w:r>
-            <w:proofErr w:type="spellStart"/>
-            <w:r>
-              <w:rPr>
-                <w:rFonts w:ascii="Times New Roman" w:eastAsia="SimSun" w:hAnsi="Times New Roman" w:cs="Times New Roman"/>
-                <w:sz w:val="24"/>
-                <w:szCs w:val="24"/>
-              </w:rPr>
-              <w:t>dúng</w:t>
-            </w:r>
-            <w:proofErr w:type="spellEnd"/>
+            <w:r>
+              <w:rPr>
+                <w:rFonts w:ascii="Times New Roman" w:eastAsia="SimSun" w:hAnsi="Times New Roman" w:cs="Times New Roman"/>
+                <w:sz w:val="24"/>
+                <w:szCs w:val="24"/>
+              </w:rPr>
+              <w:t>lan’ dúng</w:t>
+            </w:r>
             <w:r>
               <w:rPr>
                 <w:rFonts w:ascii="Times New Roman" w:eastAsia="SimSun" w:hAnsi="Times New Roman" w:cs="Times New Roman"/>
@@ -2440,118 +1604,42 @@
                 <w:sz w:val="24"/>
                 <w:szCs w:val="24"/>
               </w:rPr>
+              <w:t xml:space="preserve"> veh  leh ‘lá, </w:t>
+            </w:r>
+            <w:r>
+              <w:rPr>
+                <w:rFonts w:ascii="Times New Roman" w:eastAsia="SimSun" w:hAnsi="Times New Roman" w:cs="Times New Roman"/>
+                <w:sz w:val="24"/>
+                <w:szCs w:val="24"/>
+              </w:rPr>
+              <w:t>出門者</w:t>
+            </w:r>
+            <w:r>
+              <w:rPr>
+                <w:rFonts w:ascii="Times New Roman" w:eastAsia="SimSun" w:hAnsi="Times New Roman" w:cs="Times New Roman"/>
+                <w:sz w:val="24"/>
+                <w:szCs w:val="24"/>
+                <w:lang w:eastAsia="zh-CN"/>
+              </w:rPr>
+              <w:t>,</w:t>
+            </w:r>
+            <w:r>
+              <w:rPr>
+                <w:rFonts w:ascii="Times New Roman" w:eastAsia="SimSun" w:hAnsi="Times New Roman" w:cs="Times New Roman" w:hint="eastAsia"/>
+                <w:sz w:val="24"/>
+                <w:szCs w:val="24"/>
+                <w:lang w:eastAsia="zh-CN"/>
+              </w:rPr>
               <w:t xml:space="preserve"> </w:t>
             </w:r>
-            <w:proofErr w:type="spellStart"/>
-            <w:r>
-              <w:rPr>
-                <w:rFonts w:ascii="Times New Roman" w:eastAsia="SimSun" w:hAnsi="Times New Roman" w:cs="Times New Roman"/>
-                <w:sz w:val="24"/>
-                <w:szCs w:val="24"/>
-              </w:rPr>
-              <w:t>veh</w:t>
-            </w:r>
-            <w:proofErr w:type="spellEnd"/>
-            <w:r>
-              <w:rPr>
-                <w:rFonts w:ascii="Times New Roman" w:eastAsia="SimSun" w:hAnsi="Times New Roman" w:cs="Times New Roman"/>
-                <w:sz w:val="24"/>
-                <w:szCs w:val="24"/>
-              </w:rPr>
-              <w:t xml:space="preserve">  </w:t>
-            </w:r>
-            <w:proofErr w:type="spellStart"/>
-            <w:r>
-              <w:rPr>
-                <w:rFonts w:ascii="Times New Roman" w:eastAsia="SimSun" w:hAnsi="Times New Roman" w:cs="Times New Roman"/>
-                <w:sz w:val="24"/>
-                <w:szCs w:val="24"/>
-              </w:rPr>
-              <w:t>leh</w:t>
-            </w:r>
-            <w:proofErr w:type="spellEnd"/>
-            <w:r>
-              <w:rPr>
-                <w:rFonts w:ascii="Times New Roman" w:eastAsia="SimSun" w:hAnsi="Times New Roman" w:cs="Times New Roman"/>
-                <w:sz w:val="24"/>
-                <w:szCs w:val="24"/>
-              </w:rPr>
-              <w:t xml:space="preserve"> ‘</w:t>
-            </w:r>
-            <w:proofErr w:type="spellStart"/>
-            <w:r>
-              <w:rPr>
-                <w:rFonts w:ascii="Times New Roman" w:eastAsia="SimSun" w:hAnsi="Times New Roman" w:cs="Times New Roman"/>
-                <w:sz w:val="24"/>
-                <w:szCs w:val="24"/>
-              </w:rPr>
-              <w:t>lá</w:t>
-            </w:r>
-            <w:proofErr w:type="spellEnd"/>
-            <w:r>
-              <w:rPr>
-                <w:rFonts w:ascii="Times New Roman" w:eastAsia="SimSun" w:hAnsi="Times New Roman" w:cs="Times New Roman"/>
-                <w:sz w:val="24"/>
-                <w:szCs w:val="24"/>
-              </w:rPr>
-              <w:t xml:space="preserve">, </w:t>
-            </w:r>
-            <w:proofErr w:type="spellStart"/>
-            <w:r>
-              <w:rPr>
-                <w:rFonts w:ascii="Times New Roman" w:eastAsia="SimSun" w:hAnsi="Times New Roman" w:cs="Times New Roman"/>
-                <w:sz w:val="24"/>
-                <w:szCs w:val="24"/>
-              </w:rPr>
-              <w:t>出門者</w:t>
-            </w:r>
-            <w:proofErr w:type="spellEnd"/>
-            <w:r>
-              <w:rPr>
-                <w:rFonts w:ascii="Times New Roman" w:eastAsia="SimSun" w:hAnsi="Times New Roman" w:cs="Times New Roman"/>
-                <w:sz w:val="24"/>
-                <w:szCs w:val="24"/>
-                <w:lang w:eastAsia="zh-CN"/>
-              </w:rPr>
-              <w:t>,</w:t>
-            </w:r>
-            <w:r>
-              <w:rPr>
-                <w:rFonts w:ascii="Times New Roman" w:eastAsia="SimSun" w:hAnsi="Times New Roman" w:cs="Times New Roman" w:hint="eastAsia"/>
-                <w:sz w:val="24"/>
-                <w:szCs w:val="24"/>
-                <w:lang w:eastAsia="zh-CN"/>
-              </w:rPr>
-              <w:t xml:space="preserve"> </w:t>
-            </w:r>
-            <w:proofErr w:type="spellStart"/>
-            <w:r>
-              <w:rPr>
-                <w:rFonts w:ascii="Times New Roman" w:eastAsia="SimSun" w:hAnsi="Times New Roman" w:cs="Times New Roman"/>
-                <w:sz w:val="24"/>
-                <w:szCs w:val="24"/>
-              </w:rPr>
-              <w:t>t’she</w:t>
-            </w:r>
-            <w:proofErr w:type="spellEnd"/>
-            <w:r>
-              <w:rPr>
-                <w:rFonts w:ascii="Times New Roman" w:eastAsia="SimSun" w:hAnsi="Times New Roman" w:cs="Times New Roman"/>
-                <w:sz w:val="24"/>
-                <w:szCs w:val="24"/>
-              </w:rPr>
-              <w:t xml:space="preserve"> mun ‘</w:t>
-            </w:r>
-            <w:proofErr w:type="spellStart"/>
-            <w:r>
-              <w:rPr>
-                <w:rFonts w:ascii="Times New Roman" w:eastAsia="SimSun" w:hAnsi="Times New Roman" w:cs="Times New Roman"/>
-                <w:sz w:val="24"/>
-                <w:szCs w:val="24"/>
-              </w:rPr>
-              <w:t>tsé</w:t>
-            </w:r>
-            <w:proofErr w:type="spellEnd"/>
+            <w:r>
+              <w:rPr>
+                <w:rFonts w:ascii="Times New Roman" w:eastAsia="SimSun" w:hAnsi="Times New Roman" w:cs="Times New Roman"/>
+                <w:sz w:val="24"/>
+                <w:szCs w:val="24"/>
+              </w:rPr>
+              <w:t>t’she mun ‘tsé</w:t>
+            </w:r>
             <w:r>
               <w:rPr>
                 <w:rFonts w:ascii="Times New Roman" w:eastAsia="SimSun" w:hAnsi="Times New Roman" w:cs="Times New Roman"/>
@@ -2614,25 +1702,14 @@
               </w:rPr>
               <w:t xml:space="preserve"> </w:t>
             </w:r>
-            <w:proofErr w:type="spellStart"/>
-            <w:r>
-              <w:rPr>
-                <w:rFonts w:ascii="Times New Roman" w:eastAsia="SimSun" w:hAnsi="Times New Roman" w:cs="Times New Roman"/>
-                <w:sz w:val="24"/>
-                <w:szCs w:val="24"/>
-              </w:rPr>
-              <w:t>pih</w:t>
-            </w:r>
-            <w:proofErr w:type="spellEnd"/>
-            <w:r>
-              <w:rPr>
-                <w:rFonts w:ascii="Times New Roman" w:eastAsia="SimSun" w:hAnsi="Times New Roman" w:cs="Times New Roman"/>
-                <w:sz w:val="24"/>
-                <w:szCs w:val="24"/>
-              </w:rPr>
-              <w:t xml:space="preserve"> ding’,  </w:t>
-            </w:r>
-            <w:proofErr w:type="spellStart"/>
+            <w:r>
+              <w:rPr>
+                <w:rFonts w:ascii="Times New Roman" w:eastAsia="SimSun" w:hAnsi="Times New Roman" w:cs="Times New Roman"/>
+                <w:sz w:val="24"/>
+                <w:szCs w:val="24"/>
+              </w:rPr>
+              <w:t xml:space="preserve">pih ding’,  </w:t>
+            </w:r>
             <w:r>
               <w:rPr>
                 <w:rFonts w:ascii="Times New Roman" w:eastAsia="SimSun" w:hAnsi="Times New Roman" w:cs="Times New Roman"/>
@@ -2641,7 +1718,6 @@
               </w:rPr>
               <w:t>斷斷</w:t>
             </w:r>
-            <w:proofErr w:type="spellEnd"/>
             <w:r>
               <w:rPr>
                 <w:rFonts w:ascii="Times New Roman" w:eastAsia="SimSun" w:hAnsi="Times New Roman" w:cs="Times New Roman"/>
@@ -2669,63 +1745,44 @@
               </w:rPr>
               <w:t xml:space="preserve"> </w:t>
             </w:r>
-            <w:proofErr w:type="spellStart"/>
-            <w:r>
-              <w:rPr>
-                <w:rFonts w:ascii="Times New Roman" w:eastAsia="SimSun" w:hAnsi="Times New Roman" w:cs="Times New Roman"/>
-                <w:sz w:val="24"/>
-                <w:szCs w:val="24"/>
-              </w:rPr>
-              <w:t>tön</w:t>
-            </w:r>
-            <w:proofErr w:type="spellEnd"/>
-            <w:r>
-              <w:rPr>
-                <w:rFonts w:ascii="Times New Roman" w:eastAsia="SimSun" w:hAnsi="Times New Roman" w:cs="Times New Roman"/>
-                <w:sz w:val="24"/>
-                <w:szCs w:val="24"/>
-              </w:rPr>
-              <w:t xml:space="preserve">’ </w:t>
-            </w:r>
-            <w:proofErr w:type="spellStart"/>
-            <w:r>
-              <w:rPr>
-                <w:rFonts w:ascii="Times New Roman" w:eastAsia="SimSun" w:hAnsi="Times New Roman" w:cs="Times New Roman"/>
-                <w:sz w:val="24"/>
-                <w:szCs w:val="24"/>
-              </w:rPr>
-              <w:t>tön</w:t>
-            </w:r>
-            <w:proofErr w:type="spellEnd"/>
-            <w:r>
-              <w:rPr>
-                <w:rFonts w:ascii="Times New Roman" w:eastAsia="SimSun" w:hAnsi="Times New Roman" w:cs="Times New Roman"/>
-                <w:sz w:val="24"/>
-                <w:szCs w:val="24"/>
-              </w:rPr>
-              <w:t xml:space="preserve">’ </w:t>
-            </w:r>
-            <w:proofErr w:type="spellStart"/>
-            <w:r>
-              <w:rPr>
-                <w:rFonts w:ascii="Times New Roman" w:eastAsia="SimSun" w:hAnsi="Times New Roman" w:cs="Times New Roman"/>
-                <w:sz w:val="24"/>
-                <w:szCs w:val="24"/>
-              </w:rPr>
-              <w:t>hú</w:t>
-            </w:r>
-            <w:proofErr w:type="spellEnd"/>
-            <w:r>
-              <w:rPr>
-                <w:rFonts w:ascii="Times New Roman" w:eastAsia="SimSun" w:hAnsi="Times New Roman" w:cs="Times New Roman"/>
-                <w:sz w:val="24"/>
-                <w:szCs w:val="24"/>
+            <w:r>
+              <w:rPr>
+                <w:rFonts w:ascii="Times New Roman" w:eastAsia="SimSun" w:hAnsi="Times New Roman" w:cs="Times New Roman"/>
+                <w:sz w:val="24"/>
+                <w:szCs w:val="24"/>
+              </w:rPr>
+              <w:t>tön’ tön’ hú,</w:t>
+            </w:r>
+            <w:r>
+              <w:rPr>
+                <w:rFonts w:ascii="Times New Roman" w:eastAsia="SimSun" w:hAnsi="Times New Roman" w:cs="Times New Roman"/>
+                <w:sz w:val="24"/>
+                <w:szCs w:val="24"/>
+                <w:lang w:eastAsia="zh-CN"/>
+              </w:rPr>
+              <w:t xml:space="preserve"> </w:t>
+            </w:r>
+            <w:r>
+              <w:rPr>
+                <w:rFonts w:ascii="Times New Roman" w:eastAsia="SimSun" w:hAnsi="Times New Roman" w:cs="Times New Roman"/>
+                <w:sz w:val="24"/>
+                <w:szCs w:val="24"/>
+                <w:lang w:eastAsia="zh-CN"/>
+              </w:rPr>
+              <w:t>斷然</w:t>
+            </w:r>
+            <w:r>
+              <w:rPr>
+                <w:rFonts w:ascii="Times New Roman" w:eastAsia="SimSun" w:hAnsi="Times New Roman" w:cs="Times New Roman"/>
+                <w:sz w:val="24"/>
+                <w:szCs w:val="24"/>
+                <w:lang w:eastAsia="zh-CN"/>
               </w:rPr>
               <w:t>,</w:t>
             </w:r>
             <w:r>
               <w:rPr>
-                <w:rFonts w:ascii="Times New Roman" w:eastAsia="SimSun" w:hAnsi="Times New Roman" w:cs="Times New Roman"/>
+                <w:rFonts w:ascii="Times New Roman" w:eastAsia="SimSun" w:hAnsi="Times New Roman" w:cs="Times New Roman" w:hint="eastAsia"/>
                 <w:sz w:val="24"/>
                 <w:szCs w:val="24"/>
                 <w:lang w:eastAsia="zh-CN"/>
@@ -2737,9 +1794,17 @@
                 <w:rFonts w:ascii="Times New Roman" w:eastAsia="SimSun" w:hAnsi="Times New Roman" w:cs="Times New Roman"/>
                 <w:sz w:val="24"/>
                 <w:szCs w:val="24"/>
-                <w:lang w:eastAsia="zh-CN"/>
-              </w:rPr>
-              <w:t>斷然</w:t>
+              </w:rPr>
+              <w:t xml:space="preserve">tön’ zén, </w:t>
+            </w:r>
+            <w:r>
+              <w:rPr>
+                <w:rFonts w:ascii="Times New Roman" w:eastAsia="SimSun" w:hAnsi="Times New Roman" w:cs="Times New Roman"/>
+                <w:sz w:val="24"/>
+                <w:szCs w:val="24"/>
+                <w:lang w:eastAsia="zh-CN"/>
+              </w:rPr>
+              <w:t>决勿</w:t>
             </w:r>
             <w:r>
               <w:rPr>
@@ -2759,104 +1824,13 @@
               </w:rPr>
               <w:t xml:space="preserve"> </w:t>
             </w:r>
-            <w:proofErr w:type="spellStart"/>
-            <w:r>
-              <w:rPr>
-                <w:rFonts w:ascii="Times New Roman" w:eastAsia="SimSun" w:hAnsi="Times New Roman" w:cs="Times New Roman"/>
-                <w:sz w:val="24"/>
-                <w:szCs w:val="24"/>
-              </w:rPr>
-              <w:t>tön</w:t>
-            </w:r>
-            <w:proofErr w:type="spellEnd"/>
-            <w:r>
-              <w:rPr>
-                <w:rFonts w:ascii="Times New Roman" w:eastAsia="SimSun" w:hAnsi="Times New Roman" w:cs="Times New Roman"/>
-                <w:sz w:val="24"/>
-                <w:szCs w:val="24"/>
-              </w:rPr>
-              <w:t xml:space="preserve">’ </w:t>
-            </w:r>
-            <w:proofErr w:type="spellStart"/>
-            <w:r>
-              <w:rPr>
-                <w:rFonts w:ascii="Times New Roman" w:eastAsia="SimSun" w:hAnsi="Times New Roman" w:cs="Times New Roman"/>
-                <w:sz w:val="24"/>
-                <w:szCs w:val="24"/>
-              </w:rPr>
-              <w:t>zén</w:t>
-            </w:r>
-            <w:proofErr w:type="spellEnd"/>
-            <w:r>
-              <w:rPr>
-                <w:rFonts w:ascii="Times New Roman" w:eastAsia="SimSun" w:hAnsi="Times New Roman" w:cs="Times New Roman"/>
-                <w:sz w:val="24"/>
-                <w:szCs w:val="24"/>
-              </w:rPr>
-              <w:t xml:space="preserve">, </w:t>
-            </w:r>
-            <w:r>
-              <w:rPr>
-                <w:rFonts w:ascii="Times New Roman" w:eastAsia="SimSun" w:hAnsi="Times New Roman" w:cs="Times New Roman"/>
-                <w:sz w:val="24"/>
-                <w:szCs w:val="24"/>
-                <w:lang w:eastAsia="zh-CN"/>
-              </w:rPr>
-              <w:t>决勿</w:t>
-            </w:r>
-            <w:r>
-              <w:rPr>
-                <w:rFonts w:ascii="Times New Roman" w:eastAsia="SimSun" w:hAnsi="Times New Roman" w:cs="Times New Roman"/>
-                <w:sz w:val="24"/>
-                <w:szCs w:val="24"/>
-                <w:lang w:eastAsia="zh-CN"/>
-              </w:rPr>
-              <w:t>,</w:t>
-            </w:r>
-            <w:r>
-              <w:rPr>
-                <w:rFonts w:ascii="Times New Roman" w:eastAsia="SimSun" w:hAnsi="Times New Roman" w:cs="Times New Roman" w:hint="eastAsia"/>
-                <w:sz w:val="24"/>
-                <w:szCs w:val="24"/>
-                <w:lang w:eastAsia="zh-CN"/>
-              </w:rPr>
-              <w:t xml:space="preserve"> </w:t>
-            </w:r>
-            <w:proofErr w:type="spellStart"/>
-            <w:r>
-              <w:rPr>
-                <w:rFonts w:ascii="Times New Roman" w:eastAsia="SimSun" w:hAnsi="Times New Roman" w:cs="Times New Roman"/>
-                <w:sz w:val="24"/>
-                <w:szCs w:val="24"/>
-              </w:rPr>
-              <w:t>kiöh</w:t>
-            </w:r>
-            <w:proofErr w:type="spellEnd"/>
-            <w:r>
-              <w:rPr>
-                <w:rFonts w:ascii="Times New Roman" w:eastAsia="SimSun" w:hAnsi="Times New Roman" w:cs="Times New Roman"/>
-                <w:sz w:val="24"/>
-                <w:szCs w:val="24"/>
-              </w:rPr>
-              <w:t xml:space="preserve"> </w:t>
-            </w:r>
-            <w:proofErr w:type="spellStart"/>
-            <w:r>
-              <w:rPr>
-                <w:rFonts w:ascii="Times New Roman" w:eastAsia="SimSun" w:hAnsi="Times New Roman" w:cs="Times New Roman"/>
-                <w:sz w:val="24"/>
-                <w:szCs w:val="24"/>
-              </w:rPr>
-              <w:t>veh</w:t>
-            </w:r>
-            <w:proofErr w:type="spellEnd"/>
-            <w:r>
-              <w:rPr>
-                <w:rFonts w:ascii="Times New Roman" w:eastAsia="SimSun" w:hAnsi="Times New Roman" w:cs="Times New Roman"/>
-                <w:sz w:val="24"/>
-                <w:szCs w:val="24"/>
-              </w:rPr>
-              <w:t xml:space="preserve">. </w:t>
+            <w:r>
+              <w:rPr>
+                <w:rFonts w:ascii="Times New Roman" w:eastAsia="SimSun" w:hAnsi="Times New Roman" w:cs="Times New Roman"/>
+                <w:sz w:val="24"/>
+                <w:szCs w:val="24"/>
+              </w:rPr>
+              <w:t xml:space="preserve">kiöh veh. </w:t>
             </w:r>
           </w:p>
         </w:tc>
@@ -2911,7 +1885,6 @@
               </w:rPr>
               <w:t xml:space="preserve"> </w:t>
             </w:r>
-            <w:proofErr w:type="spellStart"/>
             <w:r>
               <w:rPr>
                 <w:rFonts w:ascii="Times New Roman" w:eastAsia="SimSun" w:hAnsi="Times New Roman" w:cs="Times New Roman"/>
@@ -2920,7 +1893,6 @@
               </w:rPr>
               <w:t>ká</w:t>
             </w:r>
-            <w:proofErr w:type="spellEnd"/>
             <w:r>
               <w:rPr>
                 <w:rFonts w:ascii="Times New Roman" w:eastAsia="SimSun" w:hAnsi="Times New Roman" w:cs="Times New Roman"/>
@@ -2938,7 +1910,6 @@
               </w:rPr>
               <w:t xml:space="preserve">, (from opium) </w:t>
             </w:r>
-            <w:proofErr w:type="spellStart"/>
             <w:r>
               <w:rPr>
                 <w:rFonts w:ascii="Times New Roman" w:eastAsia="SimSun" w:hAnsi="Times New Roman" w:cs="Times New Roman"/>
@@ -2947,7 +1918,6 @@
               </w:rPr>
               <w:t>戒烟</w:t>
             </w:r>
-            <w:proofErr w:type="spellEnd"/>
             <w:r>
               <w:rPr>
                 <w:rFonts w:ascii="Times New Roman" w:eastAsia="SimSun" w:hAnsi="Times New Roman" w:cs="Times New Roman"/>
@@ -2966,41 +1936,13 @@
               </w:rPr>
               <w:t xml:space="preserve"> </w:t>
             </w:r>
-            <w:proofErr w:type="spellStart"/>
-            <w:r>
-              <w:rPr>
-                <w:rFonts w:ascii="Times New Roman" w:eastAsia="SimSun" w:hAnsi="Times New Roman" w:cs="Times New Roman"/>
-                <w:sz w:val="24"/>
-                <w:szCs w:val="24"/>
-              </w:rPr>
-              <w:t>ká</w:t>
-            </w:r>
-            <w:proofErr w:type="spellEnd"/>
-            <w:r>
-              <w:rPr>
-                <w:rFonts w:ascii="Times New Roman" w:eastAsia="SimSun" w:hAnsi="Times New Roman" w:cs="Times New Roman"/>
-                <w:sz w:val="24"/>
-                <w:szCs w:val="24"/>
-              </w:rPr>
-              <w:t xml:space="preserve">’ </w:t>
-            </w:r>
-            <w:proofErr w:type="spellStart"/>
-            <w:r>
-              <w:rPr>
-                <w:rFonts w:ascii="Times New Roman" w:eastAsia="SimSun" w:hAnsi="Times New Roman" w:cs="Times New Roman"/>
-                <w:sz w:val="24"/>
-                <w:szCs w:val="24"/>
-              </w:rPr>
-              <w:t>yíen</w:t>
-            </w:r>
-            <w:proofErr w:type="spellEnd"/>
-            <w:r>
-              <w:rPr>
-                <w:rFonts w:ascii="Times New Roman" w:eastAsia="SimSun" w:hAnsi="Times New Roman" w:cs="Times New Roman"/>
-                <w:sz w:val="24"/>
-                <w:szCs w:val="24"/>
-              </w:rPr>
-              <w:t>.</w:t>
+            <w:r>
+              <w:rPr>
+                <w:rFonts w:ascii="Times New Roman" w:eastAsia="SimSun" w:hAnsi="Times New Roman" w:cs="Times New Roman"/>
+                <w:sz w:val="24"/>
+                <w:szCs w:val="24"/>
+              </w:rPr>
+              <w:t>ká’ yíen.</w:t>
             </w:r>
           </w:p>
         </w:tc>
@@ -3056,59 +1998,13 @@
               </w:rPr>
               <w:t xml:space="preserve"> </w:t>
             </w:r>
-            <w:proofErr w:type="spellStart"/>
-            <w:r>
-              <w:rPr>
-                <w:rFonts w:ascii="Times New Roman" w:eastAsia="SimSun" w:hAnsi="Times New Roman" w:cs="Times New Roman"/>
-                <w:sz w:val="24"/>
-                <w:szCs w:val="24"/>
-              </w:rPr>
-              <w:t>veh</w:t>
-            </w:r>
-            <w:proofErr w:type="spellEnd"/>
-            <w:r>
-              <w:rPr>
-                <w:rFonts w:ascii="Times New Roman" w:eastAsia="SimSun" w:hAnsi="Times New Roman" w:cs="Times New Roman"/>
-                <w:sz w:val="24"/>
-                <w:szCs w:val="24"/>
-              </w:rPr>
-              <w:t xml:space="preserve"> heh </w:t>
-            </w:r>
-            <w:proofErr w:type="spellStart"/>
-            <w:r>
-              <w:rPr>
-                <w:rFonts w:ascii="Times New Roman" w:eastAsia="SimSun" w:hAnsi="Times New Roman" w:cs="Times New Roman"/>
-                <w:sz w:val="24"/>
-                <w:szCs w:val="24"/>
-              </w:rPr>
-              <w:t>dzing</w:t>
-            </w:r>
-            <w:proofErr w:type="spellEnd"/>
-            <w:r>
-              <w:rPr>
-                <w:rFonts w:ascii="Times New Roman" w:eastAsia="SimSun" w:hAnsi="Times New Roman" w:cs="Times New Roman"/>
-                <w:sz w:val="24"/>
-                <w:szCs w:val="24"/>
-              </w:rPr>
-              <w:t xml:space="preserve"> ‘</w:t>
-            </w:r>
-            <w:proofErr w:type="spellStart"/>
-            <w:r>
-              <w:rPr>
-                <w:rFonts w:ascii="Times New Roman" w:eastAsia="SimSun" w:hAnsi="Times New Roman" w:cs="Times New Roman"/>
-                <w:sz w:val="24"/>
-                <w:szCs w:val="24"/>
-              </w:rPr>
-              <w:t>lí</w:t>
-            </w:r>
-            <w:proofErr w:type="spellEnd"/>
-            <w:r>
-              <w:rPr>
-                <w:rFonts w:ascii="Times New Roman" w:eastAsia="SimSun" w:hAnsi="Times New Roman" w:cs="Times New Roman"/>
-                <w:sz w:val="24"/>
-                <w:szCs w:val="24"/>
-              </w:rPr>
-              <w:t xml:space="preserve">, </w:t>
+            <w:r>
+              <w:rPr>
+                <w:rFonts w:ascii="Times New Roman" w:eastAsia="SimSun" w:hAnsi="Times New Roman" w:cs="Times New Roman"/>
+                <w:sz w:val="24"/>
+                <w:szCs w:val="24"/>
+              </w:rPr>
+              <w:t xml:space="preserve">veh heh dzing ‘lí, </w:t>
             </w:r>
             <w:r>
               <w:rPr>
@@ -3128,59 +2024,13 @@
               </w:rPr>
               <w:t>,</w:t>
             </w:r>
-            <w:proofErr w:type="spellStart"/>
-            <w:r>
-              <w:rPr>
-                <w:rFonts w:ascii="Times New Roman" w:eastAsia="SimSun" w:hAnsi="Times New Roman" w:cs="Times New Roman"/>
-                <w:sz w:val="24"/>
-                <w:szCs w:val="24"/>
-              </w:rPr>
-              <w:t>veh</w:t>
-            </w:r>
-            <w:proofErr w:type="spellEnd"/>
-            <w:r>
-              <w:rPr>
-                <w:rFonts w:ascii="Times New Roman" w:eastAsia="SimSun" w:hAnsi="Times New Roman" w:cs="Times New Roman"/>
-                <w:sz w:val="24"/>
-                <w:szCs w:val="24"/>
-              </w:rPr>
-              <w:t xml:space="preserve"> ‘</w:t>
-            </w:r>
-            <w:proofErr w:type="spellStart"/>
-            <w:r>
-              <w:rPr>
-                <w:rFonts w:ascii="Times New Roman" w:eastAsia="SimSun" w:hAnsi="Times New Roman" w:cs="Times New Roman"/>
-                <w:sz w:val="24"/>
-                <w:szCs w:val="24"/>
-              </w:rPr>
-              <w:t>zz</w:t>
-            </w:r>
-            <w:proofErr w:type="spellEnd"/>
-            <w:r>
-              <w:rPr>
-                <w:rFonts w:ascii="Times New Roman" w:eastAsia="SimSun" w:hAnsi="Times New Roman" w:cs="Times New Roman"/>
-                <w:sz w:val="24"/>
-                <w:szCs w:val="24"/>
-              </w:rPr>
-              <w:t xml:space="preserve"> ‘</w:t>
-            </w:r>
-            <w:proofErr w:type="spellStart"/>
-            <w:r>
-              <w:rPr>
-                <w:rFonts w:ascii="Times New Roman" w:eastAsia="SimSun" w:hAnsi="Times New Roman" w:cs="Times New Roman"/>
-                <w:sz w:val="24"/>
-                <w:szCs w:val="24"/>
-              </w:rPr>
-              <w:t>lí</w:t>
-            </w:r>
-            <w:proofErr w:type="spellEnd"/>
-            <w:r>
-              <w:rPr>
-                <w:rFonts w:ascii="Times New Roman" w:eastAsia="SimSun" w:hAnsi="Times New Roman" w:cs="Times New Roman"/>
-                <w:sz w:val="24"/>
-                <w:szCs w:val="24"/>
-              </w:rPr>
-              <w:t xml:space="preserve"> </w:t>
+            <w:r>
+              <w:rPr>
+                <w:rFonts w:ascii="Times New Roman" w:eastAsia="SimSun" w:hAnsi="Times New Roman" w:cs="Times New Roman"/>
+                <w:sz w:val="24"/>
+                <w:szCs w:val="24"/>
+              </w:rPr>
+              <w:t xml:space="preserve">veh ‘zz ‘lí </w:t>
             </w:r>
             <w:r>
               <w:rPr>
@@ -3233,7 +2083,6 @@
               </w:rPr>
               <w:t xml:space="preserve">, </w:t>
             </w:r>
-            <w:proofErr w:type="spellStart"/>
             <w:r>
               <w:rPr>
                 <w:rFonts w:ascii="Times New Roman" w:eastAsia="SimSun" w:hAnsi="Times New Roman" w:cs="Times New Roman"/>
@@ -3251,34 +2100,23 @@
               </w:rPr>
               <w:t>g</w:t>
             </w:r>
-            <w:proofErr w:type="spellEnd"/>
-            <w:r>
-              <w:rPr>
-                <w:rFonts w:ascii="Times New Roman" w:eastAsia="SimSun" w:hAnsi="Times New Roman" w:cs="Times New Roman"/>
-                <w:sz w:val="24"/>
-                <w:szCs w:val="24"/>
+            <w:r>
+              <w:rPr>
+                <w:rFonts w:ascii="Times New Roman" w:eastAsia="SimSun" w:hAnsi="Times New Roman" w:cs="Times New Roman"/>
+                <w:sz w:val="24"/>
+                <w:szCs w:val="24"/>
+              </w:rPr>
+              <w:t>’ yung</w:t>
+            </w:r>
+            <w:r>
+              <w:rPr>
+                <w:rFonts w:ascii="Times New Roman" w:eastAsia="SimSun" w:hAnsi="Times New Roman" w:cs="Times New Roman"/>
+                <w:sz w:val="24"/>
+                <w:szCs w:val="24"/>
+                <w:lang w:eastAsia="zh-CN"/>
               </w:rPr>
               <w:t xml:space="preserve">’ </w:t>
             </w:r>
-            <w:proofErr w:type="spellStart"/>
-            <w:r>
-              <w:rPr>
-                <w:rFonts w:ascii="Times New Roman" w:eastAsia="SimSun" w:hAnsi="Times New Roman" w:cs="Times New Roman"/>
-                <w:sz w:val="24"/>
-                <w:szCs w:val="24"/>
-              </w:rPr>
-              <w:t>yung</w:t>
-            </w:r>
-            <w:proofErr w:type="spellEnd"/>
-            <w:r>
-              <w:rPr>
-                <w:rFonts w:ascii="Times New Roman" w:eastAsia="SimSun" w:hAnsi="Times New Roman" w:cs="Times New Roman"/>
-                <w:sz w:val="24"/>
-                <w:szCs w:val="24"/>
-                <w:lang w:eastAsia="zh-CN"/>
-              </w:rPr>
-              <w:t xml:space="preserve">’ </w:t>
-            </w:r>
             <w:r>
               <w:rPr>
                 <w:rFonts w:ascii="Times New Roman" w:eastAsia="SimSun" w:hAnsi="Times New Roman" w:cs="Times New Roman"/>
@@ -3296,7 +2134,6 @@
               </w:rPr>
               <w:t xml:space="preserve">), </w:t>
             </w:r>
-            <w:proofErr w:type="spellStart"/>
             <w:r>
               <w:rPr>
                 <w:rFonts w:ascii="Times New Roman" w:eastAsia="SimSun" w:hAnsi="Times New Roman" w:cs="Times New Roman"/>
@@ -3305,7 +2142,6 @@
               </w:rPr>
               <w:t>罵人</w:t>
             </w:r>
-            <w:proofErr w:type="spellEnd"/>
             <w:r>
               <w:rPr>
                 <w:rFonts w:ascii="Times New Roman" w:eastAsia="SimSun" w:hAnsi="Times New Roman" w:cs="Times New Roman"/>
@@ -3324,41 +2160,13 @@
               </w:rPr>
               <w:t xml:space="preserve"> </w:t>
             </w:r>
-            <w:proofErr w:type="spellStart"/>
-            <w:r>
-              <w:rPr>
-                <w:rFonts w:ascii="Times New Roman" w:eastAsia="SimSun" w:hAnsi="Times New Roman" w:cs="Times New Roman"/>
-                <w:sz w:val="24"/>
-                <w:szCs w:val="24"/>
-              </w:rPr>
-              <w:t>mó</w:t>
-            </w:r>
-            <w:proofErr w:type="spellEnd"/>
-            <w:r>
-              <w:rPr>
-                <w:rFonts w:ascii="Times New Roman" w:eastAsia="SimSun" w:hAnsi="Times New Roman" w:cs="Times New Roman"/>
-                <w:sz w:val="24"/>
-                <w:szCs w:val="24"/>
-              </w:rPr>
-              <w:t xml:space="preserve">’ </w:t>
-            </w:r>
-            <w:proofErr w:type="spellStart"/>
-            <w:r>
-              <w:rPr>
-                <w:rFonts w:ascii="Times New Roman" w:eastAsia="SimSun" w:hAnsi="Times New Roman" w:cs="Times New Roman"/>
-                <w:sz w:val="24"/>
-                <w:szCs w:val="24"/>
-              </w:rPr>
-              <w:t>niun</w:t>
-            </w:r>
-            <w:proofErr w:type="spellEnd"/>
-            <w:r>
-              <w:rPr>
-                <w:rFonts w:ascii="Times New Roman" w:eastAsia="SimSun" w:hAnsi="Times New Roman" w:cs="Times New Roman"/>
-                <w:sz w:val="24"/>
-                <w:szCs w:val="24"/>
-              </w:rPr>
-              <w:t xml:space="preserve"> (of persons)</w:t>
+            <w:r>
+              <w:rPr>
+                <w:rFonts w:ascii="Times New Roman" w:eastAsia="SimSun" w:hAnsi="Times New Roman" w:cs="Times New Roman"/>
+                <w:sz w:val="24"/>
+                <w:szCs w:val="24"/>
+              </w:rPr>
+              <w:t>mó’ niun (of persons)</w:t>
             </w:r>
             <w:r>
               <w:rPr>
@@ -3431,41 +2239,13 @@
               </w:rPr>
               <w:t xml:space="preserve"> </w:t>
             </w:r>
-            <w:proofErr w:type="spellStart"/>
-            <w:r>
-              <w:rPr>
-                <w:rFonts w:ascii="Times New Roman" w:eastAsia="SimSun" w:hAnsi="Times New Roman" w:cs="Times New Roman"/>
-                <w:sz w:val="24"/>
-                <w:szCs w:val="24"/>
-              </w:rPr>
-              <w:t>seu</w:t>
-            </w:r>
-            <w:proofErr w:type="spellEnd"/>
-            <w:r>
-              <w:rPr>
-                <w:rFonts w:ascii="Times New Roman" w:eastAsia="SimSun" w:hAnsi="Times New Roman" w:cs="Times New Roman"/>
-                <w:sz w:val="24"/>
-                <w:szCs w:val="24"/>
-              </w:rPr>
-              <w:t xml:space="preserve"> </w:t>
-            </w:r>
-            <w:proofErr w:type="spellStart"/>
-            <w:r>
-              <w:rPr>
-                <w:rFonts w:ascii="Times New Roman" w:eastAsia="SimSun" w:hAnsi="Times New Roman" w:cs="Times New Roman"/>
-                <w:sz w:val="24"/>
-                <w:szCs w:val="24"/>
-              </w:rPr>
-              <w:t>neh</w:t>
-            </w:r>
-            <w:proofErr w:type="spellEnd"/>
-            <w:r>
-              <w:rPr>
-                <w:rFonts w:ascii="Times New Roman" w:eastAsia="SimSun" w:hAnsi="Times New Roman" w:cs="Times New Roman"/>
-                <w:sz w:val="24"/>
-                <w:szCs w:val="24"/>
-              </w:rPr>
-              <w:t xml:space="preserve">, </w:t>
+            <w:r>
+              <w:rPr>
+                <w:rFonts w:ascii="Times New Roman" w:eastAsia="SimSun" w:hAnsi="Times New Roman" w:cs="Times New Roman"/>
+                <w:sz w:val="24"/>
+                <w:szCs w:val="24"/>
+              </w:rPr>
+              <w:t xml:space="preserve">seu neh, </w:t>
             </w:r>
             <w:r>
               <w:rPr>
@@ -3491,25 +2271,7 @@
                 <w:sz w:val="24"/>
                 <w:szCs w:val="24"/>
               </w:rPr>
-              <w:t xml:space="preserve"> ‘</w:t>
-            </w:r>
-            <w:proofErr w:type="spellStart"/>
-            <w:r>
-              <w:rPr>
-                <w:rFonts w:ascii="Times New Roman" w:eastAsia="SimSun" w:hAnsi="Times New Roman" w:cs="Times New Roman"/>
-                <w:sz w:val="24"/>
-                <w:szCs w:val="24"/>
-              </w:rPr>
-              <w:t>zeu</w:t>
-            </w:r>
-            <w:proofErr w:type="spellEnd"/>
-            <w:r>
-              <w:rPr>
-                <w:rFonts w:ascii="Times New Roman" w:eastAsia="SimSun" w:hAnsi="Times New Roman" w:cs="Times New Roman"/>
-                <w:sz w:val="24"/>
-                <w:szCs w:val="24"/>
-              </w:rPr>
-              <w:t xml:space="preserve">, </w:t>
+              <w:t xml:space="preserve"> ‘zeu, </w:t>
             </w:r>
             <w:r>
               <w:rPr>
@@ -3520,7 +2282,6 @@
               </w:rPr>
               <w:t>收</w:t>
             </w:r>
-            <w:proofErr w:type="spellStart"/>
             <w:r>
               <w:rPr>
                 <w:rFonts w:ascii="Times New Roman" w:eastAsia="SimSun" w:hAnsi="Times New Roman" w:cs="Times New Roman"/>
@@ -3544,16 +2305,7 @@
                 <w:sz w:val="24"/>
                 <w:szCs w:val="24"/>
               </w:rPr>
-              <w:t>seu</w:t>
-            </w:r>
-            <w:proofErr w:type="spellEnd"/>
-            <w:r>
-              <w:rPr>
-                <w:rFonts w:ascii="Times New Roman" w:eastAsia="SimSun" w:hAnsi="Times New Roman" w:cs="Times New Roman"/>
-                <w:sz w:val="24"/>
-                <w:szCs w:val="24"/>
-              </w:rPr>
-              <w:t xml:space="preserve"> ling</w:t>
+              <w:t>seu ling</w:t>
             </w:r>
             <w:r>
               <w:rPr>
@@ -3623,36 +2375,8 @@
                 <w:sz w:val="24"/>
                 <w:szCs w:val="24"/>
               </w:rPr>
-              <w:t>‘</w:t>
-            </w:r>
-            <w:proofErr w:type="spellStart"/>
-            <w:r>
-              <w:rPr>
-                <w:rFonts w:ascii="Times New Roman" w:eastAsia="SimSun" w:hAnsi="Times New Roman" w:cs="Times New Roman"/>
-                <w:sz w:val="24"/>
-                <w:szCs w:val="24"/>
-              </w:rPr>
-              <w:t>ngeu</w:t>
-            </w:r>
-            <w:proofErr w:type="spellEnd"/>
-            <w:r>
-              <w:rPr>
-                <w:rFonts w:ascii="Times New Roman" w:eastAsia="SimSun" w:hAnsi="Times New Roman" w:cs="Times New Roman"/>
-                <w:sz w:val="24"/>
-                <w:szCs w:val="24"/>
-              </w:rPr>
-              <w:t xml:space="preserve"> </w:t>
-            </w:r>
-            <w:proofErr w:type="spellStart"/>
-            <w:r>
-              <w:rPr>
-                <w:rFonts w:ascii="Times New Roman" w:eastAsia="SimSun" w:hAnsi="Times New Roman" w:cs="Times New Roman"/>
-                <w:sz w:val="24"/>
-                <w:szCs w:val="24"/>
-              </w:rPr>
-              <w:t>zén</w:t>
-            </w:r>
-            <w:proofErr w:type="spellEnd"/>
+              <w:t>‘ngeu zén</w:t>
+            </w:r>
             <w:r>
               <w:rPr>
                 <w:rFonts w:ascii="Times New Roman" w:eastAsia="SimSun" w:hAnsi="Times New Roman" w:cs="Times New Roman" w:hint="eastAsia"/>
@@ -3716,52 +2440,14 @@
               </w:rPr>
               <w:t xml:space="preserve"> </w:t>
             </w:r>
-            <w:proofErr w:type="spellStart"/>
-            <w:r>
-              <w:rPr>
-                <w:rFonts w:ascii="Times New Roman" w:eastAsia="SimSun" w:hAnsi="Times New Roman" w:cs="Times New Roman"/>
-                <w:sz w:val="24"/>
-                <w:szCs w:val="24"/>
-              </w:rPr>
-              <w:t>ih</w:t>
-            </w:r>
-            <w:proofErr w:type="spellEnd"/>
-            <w:r>
-              <w:rPr>
-                <w:rFonts w:ascii="Times New Roman" w:eastAsia="SimSun" w:hAnsi="Times New Roman" w:cs="Times New Roman"/>
-                <w:sz w:val="24"/>
-                <w:szCs w:val="24"/>
-              </w:rPr>
-              <w:t xml:space="preserve"> </w:t>
-            </w:r>
-            <w:proofErr w:type="spellStart"/>
-            <w:r>
-              <w:rPr>
-                <w:rFonts w:ascii="Times New Roman" w:eastAsia="SimSun" w:hAnsi="Times New Roman" w:cs="Times New Roman"/>
-                <w:sz w:val="24"/>
-                <w:szCs w:val="24"/>
-              </w:rPr>
-              <w:t>dau</w:t>
-            </w:r>
-            <w:proofErr w:type="spellEnd"/>
-            <w:r>
-              <w:rPr>
-                <w:rFonts w:ascii="Times New Roman" w:eastAsia="SimSun" w:hAnsi="Times New Roman" w:cs="Times New Roman"/>
-                <w:sz w:val="24"/>
-                <w:szCs w:val="24"/>
-              </w:rPr>
-              <w:t xml:space="preserve"> </w:t>
-            </w:r>
-            <w:proofErr w:type="spellStart"/>
-            <w:r>
-              <w:rPr>
-                <w:rFonts w:ascii="Times New Roman" w:eastAsia="SimSun" w:hAnsi="Times New Roman" w:cs="Times New Roman"/>
-                <w:sz w:val="24"/>
-                <w:szCs w:val="24"/>
-              </w:rPr>
-              <w:t>k’í</w:t>
-            </w:r>
-            <w:proofErr w:type="spellEnd"/>
+            <w:r>
+              <w:rPr>
+                <w:rFonts w:ascii="Times New Roman" w:eastAsia="SimSun" w:hAnsi="Times New Roman" w:cs="Times New Roman"/>
+                <w:sz w:val="24"/>
+                <w:szCs w:val="24"/>
+              </w:rPr>
+              <w:t>ih dau k’í</w:t>
+            </w:r>
             <w:r>
               <w:rPr>
                 <w:rFonts w:ascii="Times New Roman" w:eastAsia="SimSun" w:hAnsi="Times New Roman" w:cs="Times New Roman"/>
@@ -3834,23 +2520,13 @@
               </w:rPr>
               <w:t xml:space="preserve"> </w:t>
             </w:r>
-            <w:proofErr w:type="spellStart"/>
-            <w:r>
-              <w:rPr>
-                <w:rFonts w:ascii="Times New Roman" w:eastAsia="SimSun" w:hAnsi="Times New Roman" w:cs="Times New Roman"/>
-                <w:sz w:val="24"/>
-                <w:szCs w:val="24"/>
-              </w:rPr>
-              <w:t>zung</w:t>
-            </w:r>
-            <w:proofErr w:type="spellEnd"/>
-            <w:r>
-              <w:rPr>
-                <w:rFonts w:ascii="Times New Roman" w:eastAsia="SimSun" w:hAnsi="Times New Roman" w:cs="Times New Roman"/>
-                <w:sz w:val="24"/>
-                <w:szCs w:val="24"/>
-              </w:rPr>
-              <w:t xml:space="preserve"> kung, </w:t>
+            <w:r>
+              <w:rPr>
+                <w:rFonts w:ascii="Times New Roman" w:eastAsia="SimSun" w:hAnsi="Times New Roman" w:cs="Times New Roman"/>
+                <w:sz w:val="24"/>
+                <w:szCs w:val="24"/>
+              </w:rPr>
+              <w:t xml:space="preserve">zung kung, </w:t>
             </w:r>
             <w:r>
               <w:rPr>
@@ -3876,117 +2552,43 @@
                 <w:sz w:val="24"/>
                 <w:szCs w:val="24"/>
               </w:rPr>
+              <w:t xml:space="preserve"> tsú’ zung kúng, </w:t>
+            </w:r>
+            <w:r>
+              <w:rPr>
+                <w:rFonts w:ascii="Times New Roman" w:eastAsia="SimSun" w:hAnsi="Times New Roman" w:cs="Times New Roman"/>
+                <w:sz w:val="24"/>
+                <w:szCs w:val="24"/>
+                <w:lang w:eastAsia="zh-CN"/>
+              </w:rPr>
+              <w:t>做好</w:t>
+            </w:r>
+            <w:r>
+              <w:rPr>
+                <w:rFonts w:ascii="Times New Roman" w:eastAsia="SimSun" w:hAnsi="Times New Roman" w:cs="Times New Roman"/>
+                <w:sz w:val="24"/>
+                <w:szCs w:val="24"/>
+                <w:lang w:eastAsia="zh-CN"/>
+              </w:rPr>
+              <w:t>,</w:t>
+            </w:r>
+            <w:r>
+              <w:rPr>
+                <w:rFonts w:ascii="Times New Roman" w:eastAsia="SimSun" w:hAnsi="Times New Roman" w:cs="Times New Roman" w:hint="eastAsia"/>
+                <w:sz w:val="24"/>
+                <w:szCs w:val="24"/>
+                <w:lang w:eastAsia="zh-CN"/>
+              </w:rPr>
               <w:t xml:space="preserve"> </w:t>
             </w:r>
-            <w:proofErr w:type="spellStart"/>
-            <w:r>
-              <w:rPr>
-                <w:rFonts w:ascii="Times New Roman" w:eastAsia="SimSun" w:hAnsi="Times New Roman" w:cs="Times New Roman"/>
-                <w:sz w:val="24"/>
-                <w:szCs w:val="24"/>
-              </w:rPr>
-              <w:t>tsú</w:t>
-            </w:r>
-            <w:proofErr w:type="spellEnd"/>
-            <w:r>
-              <w:rPr>
-                <w:rFonts w:ascii="Times New Roman" w:eastAsia="SimSun" w:hAnsi="Times New Roman" w:cs="Times New Roman"/>
-                <w:sz w:val="24"/>
-                <w:szCs w:val="24"/>
-              </w:rPr>
-              <w:t xml:space="preserve">’ </w:t>
-            </w:r>
-            <w:proofErr w:type="spellStart"/>
-            <w:r>
-              <w:rPr>
-                <w:rFonts w:ascii="Times New Roman" w:eastAsia="SimSun" w:hAnsi="Times New Roman" w:cs="Times New Roman"/>
-                <w:sz w:val="24"/>
-                <w:szCs w:val="24"/>
-              </w:rPr>
-              <w:t>zung</w:t>
-            </w:r>
-            <w:proofErr w:type="spellEnd"/>
-            <w:r>
-              <w:rPr>
-                <w:rFonts w:ascii="Times New Roman" w:eastAsia="SimSun" w:hAnsi="Times New Roman" w:cs="Times New Roman"/>
-                <w:sz w:val="24"/>
-                <w:szCs w:val="24"/>
-              </w:rPr>
-              <w:t xml:space="preserve"> </w:t>
-            </w:r>
-            <w:proofErr w:type="spellStart"/>
-            <w:r>
-              <w:rPr>
-                <w:rFonts w:ascii="Times New Roman" w:eastAsia="SimSun" w:hAnsi="Times New Roman" w:cs="Times New Roman"/>
-                <w:sz w:val="24"/>
-                <w:szCs w:val="24"/>
-              </w:rPr>
-              <w:t>kúng</w:t>
-            </w:r>
-            <w:proofErr w:type="spellEnd"/>
-            <w:r>
-              <w:rPr>
-                <w:rFonts w:ascii="Times New Roman" w:eastAsia="SimSun" w:hAnsi="Times New Roman" w:cs="Times New Roman"/>
-                <w:sz w:val="24"/>
-                <w:szCs w:val="24"/>
-              </w:rPr>
-              <w:t xml:space="preserve">, </w:t>
-            </w:r>
-            <w:r>
-              <w:rPr>
-                <w:rFonts w:ascii="Times New Roman" w:eastAsia="SimSun" w:hAnsi="Times New Roman" w:cs="Times New Roman"/>
-                <w:sz w:val="24"/>
-                <w:szCs w:val="24"/>
-                <w:lang w:eastAsia="zh-CN"/>
-              </w:rPr>
-              <w:t>做好</w:t>
-            </w:r>
-            <w:r>
-              <w:rPr>
-                <w:rFonts w:ascii="Times New Roman" w:eastAsia="SimSun" w:hAnsi="Times New Roman" w:cs="Times New Roman"/>
-                <w:sz w:val="24"/>
-                <w:szCs w:val="24"/>
-                <w:lang w:eastAsia="zh-CN"/>
-              </w:rPr>
-              <w:t>,</w:t>
-            </w:r>
-            <w:r>
-              <w:rPr>
-                <w:rFonts w:ascii="Times New Roman" w:eastAsia="SimSun" w:hAnsi="Times New Roman" w:cs="Times New Roman" w:hint="eastAsia"/>
-                <w:sz w:val="24"/>
-                <w:szCs w:val="24"/>
-                <w:lang w:eastAsia="zh-CN"/>
-              </w:rPr>
-              <w:t xml:space="preserve"> </w:t>
-            </w:r>
-            <w:proofErr w:type="spellStart"/>
-            <w:r>
-              <w:rPr>
-                <w:rFonts w:ascii="Times New Roman" w:eastAsia="SimSun" w:hAnsi="Times New Roman" w:cs="Times New Roman"/>
-                <w:sz w:val="24"/>
-                <w:szCs w:val="24"/>
-              </w:rPr>
-              <w:t>tsú</w:t>
-            </w:r>
-            <w:proofErr w:type="spellEnd"/>
-            <w:r>
-              <w:rPr>
-                <w:rFonts w:ascii="Times New Roman" w:eastAsia="SimSun" w:hAnsi="Times New Roman" w:cs="Times New Roman"/>
-                <w:sz w:val="24"/>
-                <w:szCs w:val="24"/>
-              </w:rPr>
-              <w:t xml:space="preserve"> ‘</w:t>
-            </w:r>
-            <w:proofErr w:type="spellStart"/>
-            <w:r>
-              <w:rPr>
-                <w:rFonts w:ascii="Times New Roman" w:eastAsia="SimSun" w:hAnsi="Times New Roman" w:cs="Times New Roman"/>
-                <w:sz w:val="24"/>
-                <w:szCs w:val="24"/>
-              </w:rPr>
-              <w:t>hau</w:t>
-            </w:r>
-            <w:proofErr w:type="spellEnd"/>
+            <w:r>
+              <w:rPr>
+                <w:rFonts w:ascii="Times New Roman" w:eastAsia="SimSun" w:hAnsi="Times New Roman" w:cs="Times New Roman"/>
+                <w:sz w:val="24"/>
+                <w:szCs w:val="24"/>
+              </w:rPr>
+              <w:t>tsú ‘hau</w:t>
+            </w:r>
             <w:r>
               <w:rPr>
                 <w:rFonts w:ascii="Times New Roman" w:eastAsia="SimSun" w:hAnsi="Times New Roman" w:cs="Times New Roman"/>
@@ -4021,7 +2623,6 @@
               </w:rPr>
               <w:t xml:space="preserve">Account, </w:t>
             </w:r>
-            <w:proofErr w:type="spellStart"/>
             <w:proofErr w:type="gramStart"/>
             <w:r>
               <w:rPr>
@@ -4048,7 +2649,6 @@
               </w:rPr>
               <w:t>tsang</w:t>
             </w:r>
-            <w:proofErr w:type="spellEnd"/>
             <w:proofErr w:type="gramEnd"/>
             <w:r>
               <w:rPr>
@@ -4084,16 +2684,22 @@
               </w:rPr>
               <w:t>,</w:t>
             </w:r>
-            <w:proofErr w:type="spellStart"/>
-            <w:r>
-              <w:rPr>
-                <w:rFonts w:ascii="Times New Roman" w:eastAsia="SimSun" w:hAnsi="Times New Roman" w:cs="Times New Roman"/>
-                <w:sz w:val="24"/>
-                <w:szCs w:val="24"/>
-              </w:rPr>
-              <w:t>tsang</w:t>
-            </w:r>
-            <w:proofErr w:type="spellEnd"/>
+            <w:r>
+              <w:rPr>
+                <w:rFonts w:ascii="Times New Roman" w:eastAsia="SimSun" w:hAnsi="Times New Roman" w:cs="Times New Roman"/>
+                <w:sz w:val="24"/>
+                <w:szCs w:val="24"/>
+              </w:rPr>
+              <w:t xml:space="preserve">tsang móh, (draw up an) </w:t>
+            </w:r>
+            <w:r>
+              <w:rPr>
+                <w:rFonts w:ascii="Times New Roman" w:eastAsia="SimSun" w:hAnsi="Times New Roman" w:cs="Times New Roman"/>
+                <w:sz w:val="24"/>
+                <w:szCs w:val="24"/>
+              </w:rPr>
+              <w:t>開帳</w:t>
+            </w:r>
             <w:r>
               <w:rPr>
                 <w:rFonts w:ascii="Times New Roman" w:eastAsia="SimSun" w:hAnsi="Times New Roman" w:cs="Times New Roman"/>
@@ -4102,42 +2708,6 @@
               </w:rPr>
               <w:t xml:space="preserve"> </w:t>
             </w:r>
-            <w:proofErr w:type="spellStart"/>
-            <w:r>
-              <w:rPr>
-                <w:rFonts w:ascii="Times New Roman" w:eastAsia="SimSun" w:hAnsi="Times New Roman" w:cs="Times New Roman"/>
-                <w:sz w:val="24"/>
-                <w:szCs w:val="24"/>
-              </w:rPr>
-              <w:t>móh</w:t>
-            </w:r>
-            <w:proofErr w:type="spellEnd"/>
-            <w:r>
-              <w:rPr>
-                <w:rFonts w:ascii="Times New Roman" w:eastAsia="SimSun" w:hAnsi="Times New Roman" w:cs="Times New Roman"/>
-                <w:sz w:val="24"/>
-                <w:szCs w:val="24"/>
-              </w:rPr>
-              <w:t xml:space="preserve">, (draw up an) </w:t>
-            </w:r>
-            <w:proofErr w:type="spellStart"/>
-            <w:r>
-              <w:rPr>
-                <w:rFonts w:ascii="Times New Roman" w:eastAsia="SimSun" w:hAnsi="Times New Roman" w:cs="Times New Roman"/>
-                <w:sz w:val="24"/>
-                <w:szCs w:val="24"/>
-              </w:rPr>
-              <w:t>開帳</w:t>
-            </w:r>
-            <w:proofErr w:type="spellEnd"/>
-            <w:r>
-              <w:rPr>
-                <w:rFonts w:ascii="Times New Roman" w:eastAsia="SimSun" w:hAnsi="Times New Roman" w:cs="Times New Roman"/>
-                <w:sz w:val="24"/>
-                <w:szCs w:val="24"/>
-              </w:rPr>
-              <w:t xml:space="preserve"> </w:t>
-            </w:r>
             <w:r>
               <w:rPr>
                 <w:rFonts w:ascii="Times New Roman" w:eastAsia="SimSun" w:hAnsi="Times New Roman" w:cs="Times New Roman"/>
@@ -4153,43 +2723,7 @@
                 <w:sz w:val="24"/>
                 <w:szCs w:val="24"/>
               </w:rPr>
-              <w:t xml:space="preserve"> </w:t>
-            </w:r>
-            <w:proofErr w:type="spellStart"/>
-            <w:r>
-              <w:rPr>
-                <w:rFonts w:ascii="Times New Roman" w:eastAsia="SimSun" w:hAnsi="Times New Roman" w:cs="Times New Roman"/>
-                <w:sz w:val="24"/>
-                <w:szCs w:val="24"/>
-              </w:rPr>
-              <w:t>k’é</w:t>
-            </w:r>
-            <w:proofErr w:type="spellEnd"/>
-            <w:r>
-              <w:rPr>
-                <w:rFonts w:ascii="Times New Roman" w:eastAsia="SimSun" w:hAnsi="Times New Roman" w:cs="Times New Roman"/>
-                <w:sz w:val="24"/>
-                <w:szCs w:val="24"/>
-              </w:rPr>
-              <w:t xml:space="preserve"> </w:t>
-            </w:r>
-            <w:proofErr w:type="spellStart"/>
-            <w:r>
-              <w:rPr>
-                <w:rFonts w:ascii="Times New Roman" w:eastAsia="SimSun" w:hAnsi="Times New Roman" w:cs="Times New Roman"/>
-                <w:sz w:val="24"/>
-                <w:szCs w:val="24"/>
-              </w:rPr>
-              <w:t>tsang</w:t>
-            </w:r>
-            <w:proofErr w:type="spellEnd"/>
-            <w:r>
-              <w:rPr>
-                <w:rFonts w:ascii="Times New Roman" w:eastAsia="SimSun" w:hAnsi="Times New Roman" w:cs="Times New Roman"/>
-                <w:sz w:val="24"/>
-                <w:szCs w:val="24"/>
-              </w:rPr>
-              <w:t xml:space="preserve">’ </w:t>
+              <w:t xml:space="preserve"> k’é tsang’ </w:t>
             </w:r>
             <w:r>
               <w:rPr>
@@ -4267,43 +2801,7 @@
                 <w:sz w:val="24"/>
                 <w:szCs w:val="24"/>
               </w:rPr>
-              <w:t xml:space="preserve">  </w:t>
-            </w:r>
-            <w:proofErr w:type="spellStart"/>
-            <w:r>
-              <w:rPr>
-                <w:rFonts w:ascii="Times New Roman" w:eastAsia="SimSun" w:hAnsi="Times New Roman" w:cs="Times New Roman"/>
-                <w:sz w:val="24"/>
-                <w:szCs w:val="24"/>
-              </w:rPr>
-              <w:t>yau</w:t>
-            </w:r>
-            <w:proofErr w:type="spellEnd"/>
-            <w:r>
-              <w:rPr>
-                <w:rFonts w:ascii="Times New Roman" w:eastAsia="SimSun" w:hAnsi="Times New Roman" w:cs="Times New Roman"/>
-                <w:sz w:val="24"/>
-                <w:szCs w:val="24"/>
-              </w:rPr>
-              <w:t xml:space="preserve">’ mun </w:t>
-            </w:r>
-            <w:proofErr w:type="spellStart"/>
-            <w:r>
-              <w:rPr>
-                <w:rFonts w:ascii="Times New Roman" w:eastAsia="SimSun" w:hAnsi="Times New Roman" w:cs="Times New Roman"/>
-                <w:sz w:val="24"/>
-                <w:szCs w:val="24"/>
-              </w:rPr>
-              <w:t>núng</w:t>
-            </w:r>
-            <w:proofErr w:type="spellEnd"/>
-            <w:r>
-              <w:rPr>
-                <w:rFonts w:ascii="Times New Roman" w:eastAsia="SimSun" w:hAnsi="Times New Roman" w:cs="Times New Roman"/>
-                <w:sz w:val="24"/>
-                <w:szCs w:val="24"/>
-              </w:rPr>
-              <w:t xml:space="preserve">, </w:t>
+              <w:t xml:space="preserve">  yau’ mun núng, </w:t>
             </w:r>
             <w:r>
               <w:rPr>
@@ -4323,59 +2821,13 @@
               </w:rPr>
               <w:t>,</w:t>
             </w:r>
-            <w:proofErr w:type="spellStart"/>
-            <w:r>
-              <w:rPr>
-                <w:rFonts w:ascii="Times New Roman" w:eastAsia="SimSun" w:hAnsi="Times New Roman" w:cs="Times New Roman"/>
-                <w:sz w:val="24"/>
-                <w:szCs w:val="24"/>
-              </w:rPr>
-              <w:t>yau</w:t>
-            </w:r>
-            <w:proofErr w:type="spellEnd"/>
-            <w:r>
-              <w:rPr>
-                <w:rFonts w:ascii="Times New Roman" w:eastAsia="SimSun" w:hAnsi="Times New Roman" w:cs="Times New Roman"/>
-                <w:sz w:val="24"/>
-                <w:szCs w:val="24"/>
-              </w:rPr>
-              <w:t xml:space="preserve">’ </w:t>
-            </w:r>
-            <w:proofErr w:type="spellStart"/>
-            <w:r>
-              <w:rPr>
-                <w:rFonts w:ascii="Times New Roman" w:eastAsia="SimSun" w:hAnsi="Times New Roman" w:cs="Times New Roman"/>
-                <w:sz w:val="24"/>
-                <w:szCs w:val="24"/>
-              </w:rPr>
-              <w:t>wó</w:t>
-            </w:r>
-            <w:proofErr w:type="spellEnd"/>
-            <w:r>
-              <w:rPr>
-                <w:rFonts w:ascii="Times New Roman" w:eastAsia="SimSun" w:hAnsi="Times New Roman" w:cs="Times New Roman"/>
-                <w:sz w:val="24"/>
-                <w:szCs w:val="24"/>
-              </w:rPr>
-              <w:t xml:space="preserve">’ </w:t>
-            </w:r>
-            <w:proofErr w:type="spellStart"/>
-            <w:r>
-              <w:rPr>
-                <w:rFonts w:ascii="Times New Roman" w:eastAsia="SimSun" w:hAnsi="Times New Roman" w:cs="Times New Roman"/>
-                <w:sz w:val="24"/>
-                <w:szCs w:val="24"/>
-              </w:rPr>
-              <w:t>núng</w:t>
-            </w:r>
-            <w:proofErr w:type="spellEnd"/>
-            <w:r>
-              <w:rPr>
-                <w:rFonts w:ascii="Times New Roman" w:eastAsia="SimSun" w:hAnsi="Times New Roman" w:cs="Times New Roman"/>
-                <w:sz w:val="24"/>
-                <w:szCs w:val="24"/>
-              </w:rPr>
-              <w:t>’</w:t>
+            <w:r>
+              <w:rPr>
+                <w:rFonts w:ascii="Times New Roman" w:eastAsia="SimSun" w:hAnsi="Times New Roman" w:cs="Times New Roman"/>
+                <w:sz w:val="24"/>
+                <w:szCs w:val="24"/>
+              </w:rPr>
+              <w:t>yau’ wó’ núng’</w:t>
             </w:r>
             <w:r>
               <w:rPr>
@@ -4429,7 +2881,6 @@
               </w:rPr>
               <w:t>管</w:t>
             </w:r>
-            <w:proofErr w:type="spellStart"/>
             <w:r>
               <w:rPr>
                 <w:rFonts w:ascii="Times New Roman" w:eastAsia="SimSun" w:hAnsi="Times New Roman" w:cs="Times New Roman"/>
@@ -4438,7 +2889,6 @@
               </w:rPr>
               <w:t>帳個</w:t>
             </w:r>
-            <w:proofErr w:type="spellEnd"/>
             <w:proofErr w:type="gramEnd"/>
             <w:r>
               <w:rPr>
@@ -4455,61 +2905,7 @@
                 <w:sz w:val="24"/>
                 <w:szCs w:val="24"/>
               </w:rPr>
-              <w:t>‘</w:t>
-            </w:r>
-            <w:proofErr w:type="spellStart"/>
-            <w:r>
-              <w:rPr>
-                <w:rFonts w:ascii="Times New Roman" w:eastAsia="SimSun" w:hAnsi="Times New Roman" w:cs="Times New Roman"/>
-                <w:sz w:val="24"/>
-                <w:szCs w:val="24"/>
-              </w:rPr>
-              <w:t>kwén</w:t>
-            </w:r>
-            <w:proofErr w:type="spellEnd"/>
-            <w:r>
-              <w:rPr>
-                <w:rFonts w:ascii="Times New Roman" w:eastAsia="SimSun" w:hAnsi="Times New Roman" w:cs="Times New Roman"/>
-                <w:sz w:val="24"/>
-                <w:szCs w:val="24"/>
-              </w:rPr>
-              <w:t xml:space="preserve"> </w:t>
-            </w:r>
-            <w:proofErr w:type="spellStart"/>
-            <w:r>
-              <w:rPr>
-                <w:rFonts w:ascii="Times New Roman" w:eastAsia="SimSun" w:hAnsi="Times New Roman" w:cs="Times New Roman"/>
-                <w:sz w:val="24"/>
-                <w:szCs w:val="24"/>
-              </w:rPr>
-              <w:t>tsang</w:t>
-            </w:r>
-            <w:proofErr w:type="spellEnd"/>
-            <w:r>
-              <w:rPr>
-                <w:rFonts w:ascii="Times New Roman" w:eastAsia="SimSun" w:hAnsi="Times New Roman" w:cs="Times New Roman"/>
-                <w:sz w:val="24"/>
-                <w:szCs w:val="24"/>
-              </w:rPr>
-              <w:t xml:space="preserve">’ </w:t>
-            </w:r>
-            <w:proofErr w:type="spellStart"/>
-            <w:r>
-              <w:rPr>
-                <w:rFonts w:ascii="Times New Roman" w:eastAsia="SimSun" w:hAnsi="Times New Roman" w:cs="Times New Roman"/>
-                <w:sz w:val="24"/>
-                <w:szCs w:val="24"/>
-              </w:rPr>
-              <w:t>kú</w:t>
-            </w:r>
-            <w:proofErr w:type="spellEnd"/>
-            <w:r>
-              <w:rPr>
-                <w:rFonts w:ascii="Times New Roman" w:eastAsia="SimSun" w:hAnsi="Times New Roman" w:cs="Times New Roman"/>
-                <w:sz w:val="24"/>
-                <w:szCs w:val="24"/>
-              </w:rPr>
-              <w:t>’</w:t>
+              <w:t>‘kwén tsang’ kú’</w:t>
             </w:r>
             <w:r>
               <w:rPr>

--- a/A/A_Vocabulary_of_the_Shanghai_Dialect-images-6.docx
+++ b/A/A_Vocabulary_of_the_Shanghai_Dialect-images-6.docx
@@ -2371,6 +2371,15 @@
             </w:r>
             <w:r>
               <w:rPr>
+                <w:rFonts w:ascii="Times New Roman" w:eastAsia="SimSun" w:hAnsi="Times New Roman" w:cs="Times New Roman" w:hint="eastAsia"/>
+                <w:sz w:val="24"/>
+                <w:szCs w:val="24"/>
+                <w:lang w:eastAsia="zh-CN"/>
+              </w:rPr>
+              <w:t xml:space="preserve"> </w:t>
+            </w:r>
+            <w:r>
+              <w:rPr>
                 <w:rFonts w:ascii="Times New Roman" w:eastAsia="SimSun" w:hAnsi="Times New Roman" w:cs="Times New Roman"/>
                 <w:sz w:val="24"/>
                 <w:szCs w:val="24"/>
@@ -2623,6 +2632,40 @@
               </w:rPr>
               <w:t xml:space="preserve">Account, </w:t>
             </w:r>
+            <w:r>
+              <w:rPr>
+                <w:rFonts w:ascii="Times New Roman" w:eastAsia="SimSun" w:hAnsi="Times New Roman" w:cs="Times New Roman"/>
+                <w:sz w:val="24"/>
+                <w:szCs w:val="24"/>
+              </w:rPr>
+              <w:t>帳</w:t>
+            </w:r>
+            <w:r>
+              <w:rPr>
+                <w:rFonts w:ascii="Times New Roman" w:eastAsia="SimSun" w:hAnsi="Times New Roman" w:cs="Times New Roman"/>
+                <w:sz w:val="24"/>
+                <w:szCs w:val="24"/>
+                <w:lang w:eastAsia="zh-CN"/>
+              </w:rPr>
+              <w:t>,</w:t>
+            </w:r>
+            <w:r>
+              <w:rPr>
+                <w:rFonts w:ascii="Times New Roman" w:eastAsia="SimSun" w:hAnsi="Times New Roman" w:cs="Times New Roman" w:hint="eastAsia"/>
+                <w:sz w:val="24"/>
+                <w:szCs w:val="24"/>
+                <w:lang w:eastAsia="zh-CN"/>
+              </w:rPr>
+              <w:t xml:space="preserve"> </w:t>
+            </w:r>
+            <w:r>
+              <w:rPr>
+                <w:rFonts w:ascii="Times New Roman" w:eastAsia="SimSun" w:hAnsi="Times New Roman" w:cs="Times New Roman"/>
+                <w:sz w:val="24"/>
+                <w:szCs w:val="24"/>
+              </w:rPr>
+              <w:t xml:space="preserve">tsang’, </w:t>
+            </w:r>
             <w:proofErr w:type="gramStart"/>
             <w:r>
               <w:rPr>
@@ -2639,6 +2682,15 @@
                 <w:szCs w:val="24"/>
                 <w:lang w:eastAsia="zh-CN"/>
               </w:rPr>
+              <w:t>目</w:t>
+            </w:r>
+            <w:r>
+              <w:rPr>
+                <w:rFonts w:ascii="Times New Roman" w:eastAsia="SimSun" w:hAnsi="Times New Roman" w:cs="Times New Roman"/>
+                <w:sz w:val="24"/>
+                <w:szCs w:val="24"/>
+                <w:lang w:eastAsia="zh-CN"/>
+              </w:rPr>
               <w:t>,</w:t>
             </w:r>
             <w:r>
@@ -2656,41 +2708,7 @@
                 <w:sz w:val="24"/>
                 <w:szCs w:val="24"/>
               </w:rPr>
-              <w:t xml:space="preserve">’, </w:t>
-            </w:r>
-            <w:r>
-              <w:rPr>
-                <w:rFonts w:ascii="Times New Roman" w:eastAsia="SimSun" w:hAnsi="Times New Roman" w:cs="Times New Roman"/>
-                <w:sz w:val="24"/>
-                <w:szCs w:val="24"/>
-              </w:rPr>
-              <w:t>帳</w:t>
-            </w:r>
-            <w:r>
-              <w:rPr>
-                <w:rFonts w:ascii="Times New Roman" w:eastAsia="SimSun" w:hAnsi="Times New Roman" w:cs="Times New Roman"/>
-                <w:sz w:val="24"/>
-                <w:szCs w:val="24"/>
-                <w:lang w:eastAsia="zh-CN"/>
-              </w:rPr>
-              <w:t>目</w:t>
-            </w:r>
-            <w:r>
-              <w:rPr>
-                <w:rFonts w:ascii="Times New Roman" w:eastAsia="SimSun" w:hAnsi="Times New Roman" w:cs="Times New Roman"/>
-                <w:sz w:val="24"/>
-                <w:szCs w:val="24"/>
-                <w:lang w:eastAsia="zh-CN"/>
-              </w:rPr>
-              <w:t>,</w:t>
-            </w:r>
-            <w:r>
-              <w:rPr>
-                <w:rFonts w:ascii="Times New Roman" w:eastAsia="SimSun" w:hAnsi="Times New Roman" w:cs="Times New Roman"/>
-                <w:sz w:val="24"/>
-                <w:szCs w:val="24"/>
-              </w:rPr>
-              <w:t xml:space="preserve">tsang móh, (draw up an) </w:t>
+              <w:t xml:space="preserve"> móh, (draw up an) </w:t>
             </w:r>
             <w:r>
               <w:rPr>
